--- a/SRS/SRS_template.docx
+++ b/SRS/SRS_template.docx
@@ -908,7 +908,7 @@
         <w:keepLines w:val="1"/>
         <w:numPr>
           <w:ilvl w:val="0"/>
-          <w:numId w:val="10"/>
+          <w:numId w:val="8"/>
         </w:numPr>
         <w:spacing w:after="80" w:before="280" w:line="167.99999999999997" w:lineRule="auto"/>
         <w:ind w:left="720" w:hanging="360"/>
@@ -927,7 +927,7 @@
         <w:keepLines w:val="1"/>
         <w:numPr>
           <w:ilvl w:val="0"/>
-          <w:numId w:val="10"/>
+          <w:numId w:val="8"/>
         </w:numPr>
         <w:spacing w:after="80" w:before="280" w:line="167.99999999999997" w:lineRule="auto"/>
         <w:ind w:left="720" w:hanging="360"/>
@@ -949,7 +949,7 @@
         <w:keepLines w:val="1"/>
         <w:numPr>
           <w:ilvl w:val="0"/>
-          <w:numId w:val="10"/>
+          <w:numId w:val="8"/>
         </w:numPr>
         <w:spacing w:after="80" w:before="280" w:line="167.99999999999997" w:lineRule="auto"/>
         <w:ind w:left="720" w:hanging="360"/>
@@ -1187,41 +1187,19 @@
       <w:pPr>
         <w:keepNext w:val="1"/>
         <w:keepLines w:val="1"/>
-        <w:pageBreakBefore w:val="0"/>
-        <w:widowControl w:val="1"/>
-        <w:pBdr>
-          <w:top w:space="0" w:sz="0" w:val="nil"/>
-          <w:left w:space="0" w:sz="0" w:val="nil"/>
-          <w:bottom w:space="0" w:sz="0" w:val="nil"/>
-          <w:right w:space="0" w:sz="0" w:val="nil"/>
-          <w:between w:space="0" w:sz="0" w:val="nil"/>
-        </w:pBdr>
-        <w:shd w:fill="auto" w:val="clear"/>
         <w:spacing w:after="80" w:before="360" w:line="169" w:lineRule="auto"/>
-        <w:ind w:left="0" w:right="0" w:firstLine="0"/>
-        <w:jc w:val="left"/>
-        <w:rPr>
-          <w:b w:val="1"/>
-        </w:rPr>
-      </w:pPr>
-      <w:r>
-        <w:rPr>
-          <w:rtl w:val="0"/>
-        </w:rPr>
-      </w:r>
-      <w:r>
+        <w:rPr>
+          <w:b w:val="1"/>
+        </w:rPr>
+      </w:pPr>
+      <w:r>
+        <w:rPr>
+          <w:b w:val="1"/>
+        </w:rPr>
         <w:drawing>
-          <wp:anchor allowOverlap="1" behindDoc="1" distB="114300" distT="114300" distL="114300" distR="114300" hidden="0" layoutInCell="1" locked="0" relativeHeight="0" simplePos="0">
-            <wp:simplePos x="0" y="0"/>
-            <wp:positionH relativeFrom="column">
-              <wp:posOffset>19051</wp:posOffset>
-            </wp:positionH>
-            <wp:positionV relativeFrom="paragraph">
-              <wp:posOffset>114300</wp:posOffset>
-            </wp:positionV>
-            <wp:extent cx="5129213" cy="8924651"/>
+          <wp:inline distB="114300" distT="114300" distL="114300" distR="114300">
+            <wp:extent cx="6332400" cy="5994400"/>
             <wp:effectExtent b="0" l="0" r="0" t="0"/>
-            <wp:wrapNone/>
             <wp:docPr id="1" name="image1.png"/>
             <a:graphic>
               <a:graphicData uri="http://schemas.openxmlformats.org/drawingml/2006/picture">
@@ -1240,7 +1218,7 @@
                   <pic:spPr>
                     <a:xfrm>
                       <a:off x="0" y="0"/>
-                      <a:ext cx="5129213" cy="8924651"/>
+                      <a:ext cx="6332400" cy="5994400"/>
                     </a:xfrm>
                     <a:prstGeom prst="rect"/>
                     <a:ln/>
@@ -1248,8 +1226,13 @@
                 </pic:pic>
               </a:graphicData>
             </a:graphic>
-          </wp:anchor>
+          </wp:inline>
         </w:drawing>
+      </w:r>
+      <w:r>
+        <w:rPr>
+          <w:rtl w:val="0"/>
+        </w:rPr>
       </w:r>
     </w:p>
     <w:p>
@@ -1270,654 +1253,6 @@
         <w:ind w:left="0" w:right="0" w:firstLine="0"/>
         <w:jc w:val="left"/>
         <w:rPr>
-          <w:b w:val="1"/>
-        </w:rPr>
-      </w:pPr>
-      <w:r>
-        <w:rPr>
-          <w:rtl w:val="0"/>
-        </w:rPr>
-      </w:r>
-    </w:p>
-    <w:p>
-      <w:pPr>
-        <w:keepNext w:val="1"/>
-        <w:keepLines w:val="1"/>
-        <w:pageBreakBefore w:val="0"/>
-        <w:widowControl w:val="1"/>
-        <w:pBdr>
-          <w:top w:space="0" w:sz="0" w:val="nil"/>
-          <w:left w:space="0" w:sz="0" w:val="nil"/>
-          <w:bottom w:space="0" w:sz="0" w:val="nil"/>
-          <w:right w:space="0" w:sz="0" w:val="nil"/>
-          <w:between w:space="0" w:sz="0" w:val="nil"/>
-        </w:pBdr>
-        <w:shd w:fill="auto" w:val="clear"/>
-        <w:spacing w:after="80" w:before="360" w:line="169" w:lineRule="auto"/>
-        <w:ind w:left="0" w:right="0" w:firstLine="0"/>
-        <w:jc w:val="left"/>
-        <w:rPr>
-          <w:b w:val="1"/>
-        </w:rPr>
-      </w:pPr>
-      <w:r>
-        <w:rPr>
-          <w:rtl w:val="0"/>
-        </w:rPr>
-      </w:r>
-    </w:p>
-    <w:p>
-      <w:pPr>
-        <w:keepNext w:val="1"/>
-        <w:keepLines w:val="1"/>
-        <w:pageBreakBefore w:val="0"/>
-        <w:widowControl w:val="1"/>
-        <w:pBdr>
-          <w:top w:space="0" w:sz="0" w:val="nil"/>
-          <w:left w:space="0" w:sz="0" w:val="nil"/>
-          <w:bottom w:space="0" w:sz="0" w:val="nil"/>
-          <w:right w:space="0" w:sz="0" w:val="nil"/>
-          <w:between w:space="0" w:sz="0" w:val="nil"/>
-        </w:pBdr>
-        <w:shd w:fill="auto" w:val="clear"/>
-        <w:spacing w:after="80" w:before="360" w:line="169" w:lineRule="auto"/>
-        <w:ind w:left="0" w:right="0" w:firstLine="0"/>
-        <w:jc w:val="left"/>
-        <w:rPr>
-          <w:b w:val="1"/>
-        </w:rPr>
-      </w:pPr>
-      <w:r>
-        <w:rPr>
-          <w:rtl w:val="0"/>
-        </w:rPr>
-      </w:r>
-    </w:p>
-    <w:p>
-      <w:pPr>
-        <w:keepNext w:val="1"/>
-        <w:keepLines w:val="1"/>
-        <w:pageBreakBefore w:val="0"/>
-        <w:widowControl w:val="1"/>
-        <w:pBdr>
-          <w:top w:space="0" w:sz="0" w:val="nil"/>
-          <w:left w:space="0" w:sz="0" w:val="nil"/>
-          <w:bottom w:space="0" w:sz="0" w:val="nil"/>
-          <w:right w:space="0" w:sz="0" w:val="nil"/>
-          <w:between w:space="0" w:sz="0" w:val="nil"/>
-        </w:pBdr>
-        <w:shd w:fill="auto" w:val="clear"/>
-        <w:spacing w:after="80" w:before="360" w:line="169" w:lineRule="auto"/>
-        <w:ind w:left="0" w:right="0" w:firstLine="0"/>
-        <w:jc w:val="left"/>
-        <w:rPr>
-          <w:b w:val="1"/>
-        </w:rPr>
-      </w:pPr>
-      <w:r>
-        <w:rPr>
-          <w:rtl w:val="0"/>
-        </w:rPr>
-      </w:r>
-    </w:p>
-    <w:p>
-      <w:pPr>
-        <w:keepNext w:val="1"/>
-        <w:keepLines w:val="1"/>
-        <w:pageBreakBefore w:val="0"/>
-        <w:widowControl w:val="1"/>
-        <w:pBdr>
-          <w:top w:space="0" w:sz="0" w:val="nil"/>
-          <w:left w:space="0" w:sz="0" w:val="nil"/>
-          <w:bottom w:space="0" w:sz="0" w:val="nil"/>
-          <w:right w:space="0" w:sz="0" w:val="nil"/>
-          <w:between w:space="0" w:sz="0" w:val="nil"/>
-        </w:pBdr>
-        <w:shd w:fill="auto" w:val="clear"/>
-        <w:spacing w:after="80" w:before="360" w:line="169" w:lineRule="auto"/>
-        <w:ind w:left="0" w:right="0" w:firstLine="0"/>
-        <w:jc w:val="left"/>
-        <w:rPr>
-          <w:b w:val="1"/>
-        </w:rPr>
-      </w:pPr>
-      <w:r>
-        <w:rPr>
-          <w:rtl w:val="0"/>
-        </w:rPr>
-      </w:r>
-    </w:p>
-    <w:p>
-      <w:pPr>
-        <w:keepNext w:val="1"/>
-        <w:keepLines w:val="1"/>
-        <w:pageBreakBefore w:val="0"/>
-        <w:widowControl w:val="1"/>
-        <w:pBdr>
-          <w:top w:space="0" w:sz="0" w:val="nil"/>
-          <w:left w:space="0" w:sz="0" w:val="nil"/>
-          <w:bottom w:space="0" w:sz="0" w:val="nil"/>
-          <w:right w:space="0" w:sz="0" w:val="nil"/>
-          <w:between w:space="0" w:sz="0" w:val="nil"/>
-        </w:pBdr>
-        <w:shd w:fill="auto" w:val="clear"/>
-        <w:spacing w:after="80" w:before="360" w:line="169" w:lineRule="auto"/>
-        <w:ind w:left="0" w:right="0" w:firstLine="0"/>
-        <w:jc w:val="left"/>
-        <w:rPr>
-          <w:b w:val="1"/>
-        </w:rPr>
-      </w:pPr>
-      <w:r>
-        <w:rPr>
-          <w:rtl w:val="0"/>
-        </w:rPr>
-      </w:r>
-    </w:p>
-    <w:p>
-      <w:pPr>
-        <w:keepNext w:val="1"/>
-        <w:keepLines w:val="1"/>
-        <w:pageBreakBefore w:val="0"/>
-        <w:widowControl w:val="1"/>
-        <w:pBdr>
-          <w:top w:space="0" w:sz="0" w:val="nil"/>
-          <w:left w:space="0" w:sz="0" w:val="nil"/>
-          <w:bottom w:space="0" w:sz="0" w:val="nil"/>
-          <w:right w:space="0" w:sz="0" w:val="nil"/>
-          <w:between w:space="0" w:sz="0" w:val="nil"/>
-        </w:pBdr>
-        <w:shd w:fill="auto" w:val="clear"/>
-        <w:spacing w:after="80" w:before="360" w:line="169" w:lineRule="auto"/>
-        <w:ind w:left="0" w:right="0" w:firstLine="0"/>
-        <w:jc w:val="left"/>
-        <w:rPr>
-          <w:b w:val="1"/>
-        </w:rPr>
-      </w:pPr>
-      <w:r>
-        <w:rPr>
-          <w:rtl w:val="0"/>
-        </w:rPr>
-      </w:r>
-    </w:p>
-    <w:p>
-      <w:pPr>
-        <w:keepNext w:val="1"/>
-        <w:keepLines w:val="1"/>
-        <w:pageBreakBefore w:val="0"/>
-        <w:widowControl w:val="1"/>
-        <w:pBdr>
-          <w:top w:space="0" w:sz="0" w:val="nil"/>
-          <w:left w:space="0" w:sz="0" w:val="nil"/>
-          <w:bottom w:space="0" w:sz="0" w:val="nil"/>
-          <w:right w:space="0" w:sz="0" w:val="nil"/>
-          <w:between w:space="0" w:sz="0" w:val="nil"/>
-        </w:pBdr>
-        <w:shd w:fill="auto" w:val="clear"/>
-        <w:spacing w:after="80" w:before="360" w:line="169" w:lineRule="auto"/>
-        <w:ind w:left="0" w:right="0" w:firstLine="0"/>
-        <w:jc w:val="left"/>
-        <w:rPr>
-          <w:b w:val="1"/>
-        </w:rPr>
-      </w:pPr>
-      <w:r>
-        <w:rPr>
-          <w:rtl w:val="0"/>
-        </w:rPr>
-      </w:r>
-    </w:p>
-    <w:p>
-      <w:pPr>
-        <w:keepNext w:val="1"/>
-        <w:keepLines w:val="1"/>
-        <w:pageBreakBefore w:val="0"/>
-        <w:widowControl w:val="1"/>
-        <w:pBdr>
-          <w:top w:space="0" w:sz="0" w:val="nil"/>
-          <w:left w:space="0" w:sz="0" w:val="nil"/>
-          <w:bottom w:space="0" w:sz="0" w:val="nil"/>
-          <w:right w:space="0" w:sz="0" w:val="nil"/>
-          <w:between w:space="0" w:sz="0" w:val="nil"/>
-        </w:pBdr>
-        <w:shd w:fill="auto" w:val="clear"/>
-        <w:spacing w:after="80" w:before="360" w:line="169" w:lineRule="auto"/>
-        <w:ind w:left="0" w:right="0" w:firstLine="0"/>
-        <w:jc w:val="left"/>
-        <w:rPr>
-          <w:b w:val="1"/>
-        </w:rPr>
-      </w:pPr>
-      <w:r>
-        <w:rPr>
-          <w:rtl w:val="0"/>
-        </w:rPr>
-      </w:r>
-    </w:p>
-    <w:p>
-      <w:pPr>
-        <w:keepNext w:val="1"/>
-        <w:keepLines w:val="1"/>
-        <w:pageBreakBefore w:val="0"/>
-        <w:widowControl w:val="1"/>
-        <w:pBdr>
-          <w:top w:space="0" w:sz="0" w:val="nil"/>
-          <w:left w:space="0" w:sz="0" w:val="nil"/>
-          <w:bottom w:space="0" w:sz="0" w:val="nil"/>
-          <w:right w:space="0" w:sz="0" w:val="nil"/>
-          <w:between w:space="0" w:sz="0" w:val="nil"/>
-        </w:pBdr>
-        <w:shd w:fill="auto" w:val="clear"/>
-        <w:spacing w:after="80" w:before="360" w:line="169" w:lineRule="auto"/>
-        <w:ind w:left="0" w:right="0" w:firstLine="0"/>
-        <w:jc w:val="left"/>
-        <w:rPr>
-          <w:b w:val="1"/>
-        </w:rPr>
-      </w:pPr>
-      <w:r>
-        <w:rPr>
-          <w:rtl w:val="0"/>
-        </w:rPr>
-      </w:r>
-    </w:p>
-    <w:p>
-      <w:pPr>
-        <w:keepNext w:val="1"/>
-        <w:keepLines w:val="1"/>
-        <w:pageBreakBefore w:val="0"/>
-        <w:widowControl w:val="1"/>
-        <w:pBdr>
-          <w:top w:space="0" w:sz="0" w:val="nil"/>
-          <w:left w:space="0" w:sz="0" w:val="nil"/>
-          <w:bottom w:space="0" w:sz="0" w:val="nil"/>
-          <w:right w:space="0" w:sz="0" w:val="nil"/>
-          <w:between w:space="0" w:sz="0" w:val="nil"/>
-        </w:pBdr>
-        <w:shd w:fill="auto" w:val="clear"/>
-        <w:spacing w:after="80" w:before="360" w:line="169" w:lineRule="auto"/>
-        <w:ind w:left="0" w:right="0" w:firstLine="0"/>
-        <w:jc w:val="left"/>
-        <w:rPr>
-          <w:b w:val="1"/>
-        </w:rPr>
-      </w:pPr>
-      <w:r>
-        <w:rPr>
-          <w:rtl w:val="0"/>
-        </w:rPr>
-      </w:r>
-    </w:p>
-    <w:p>
-      <w:pPr>
-        <w:keepNext w:val="1"/>
-        <w:keepLines w:val="1"/>
-        <w:pageBreakBefore w:val="0"/>
-        <w:widowControl w:val="1"/>
-        <w:pBdr>
-          <w:top w:space="0" w:sz="0" w:val="nil"/>
-          <w:left w:space="0" w:sz="0" w:val="nil"/>
-          <w:bottom w:space="0" w:sz="0" w:val="nil"/>
-          <w:right w:space="0" w:sz="0" w:val="nil"/>
-          <w:between w:space="0" w:sz="0" w:val="nil"/>
-        </w:pBdr>
-        <w:shd w:fill="auto" w:val="clear"/>
-        <w:spacing w:after="80" w:before="360" w:line="169" w:lineRule="auto"/>
-        <w:ind w:left="0" w:right="0" w:firstLine="0"/>
-        <w:jc w:val="left"/>
-        <w:rPr>
-          <w:b w:val="1"/>
-        </w:rPr>
-      </w:pPr>
-      <w:r>
-        <w:rPr>
-          <w:rtl w:val="0"/>
-        </w:rPr>
-      </w:r>
-    </w:p>
-    <w:p>
-      <w:pPr>
-        <w:keepNext w:val="1"/>
-        <w:keepLines w:val="1"/>
-        <w:pageBreakBefore w:val="0"/>
-        <w:widowControl w:val="1"/>
-        <w:pBdr>
-          <w:top w:space="0" w:sz="0" w:val="nil"/>
-          <w:left w:space="0" w:sz="0" w:val="nil"/>
-          <w:bottom w:space="0" w:sz="0" w:val="nil"/>
-          <w:right w:space="0" w:sz="0" w:val="nil"/>
-          <w:between w:space="0" w:sz="0" w:val="nil"/>
-        </w:pBdr>
-        <w:shd w:fill="auto" w:val="clear"/>
-        <w:spacing w:after="80" w:before="360" w:line="169" w:lineRule="auto"/>
-        <w:ind w:left="0" w:right="0" w:firstLine="0"/>
-        <w:jc w:val="left"/>
-        <w:rPr>
-          <w:b w:val="1"/>
-        </w:rPr>
-      </w:pPr>
-      <w:r>
-        <w:rPr>
-          <w:rtl w:val="0"/>
-        </w:rPr>
-      </w:r>
-    </w:p>
-    <w:p>
-      <w:pPr>
-        <w:keepNext w:val="1"/>
-        <w:keepLines w:val="1"/>
-        <w:pageBreakBefore w:val="0"/>
-        <w:widowControl w:val="1"/>
-        <w:pBdr>
-          <w:top w:space="0" w:sz="0" w:val="nil"/>
-          <w:left w:space="0" w:sz="0" w:val="nil"/>
-          <w:bottom w:space="0" w:sz="0" w:val="nil"/>
-          <w:right w:space="0" w:sz="0" w:val="nil"/>
-          <w:between w:space="0" w:sz="0" w:val="nil"/>
-        </w:pBdr>
-        <w:shd w:fill="auto" w:val="clear"/>
-        <w:spacing w:after="80" w:before="360" w:line="169" w:lineRule="auto"/>
-        <w:ind w:left="0" w:right="0" w:firstLine="0"/>
-        <w:jc w:val="left"/>
-        <w:rPr>
-          <w:b w:val="1"/>
-        </w:rPr>
-      </w:pPr>
-      <w:r>
-        <w:rPr>
-          <w:rtl w:val="0"/>
-        </w:rPr>
-      </w:r>
-    </w:p>
-    <w:p>
-      <w:pPr>
-        <w:keepNext w:val="1"/>
-        <w:keepLines w:val="1"/>
-        <w:pageBreakBefore w:val="0"/>
-        <w:widowControl w:val="1"/>
-        <w:pBdr>
-          <w:top w:space="0" w:sz="0" w:val="nil"/>
-          <w:left w:space="0" w:sz="0" w:val="nil"/>
-          <w:bottom w:space="0" w:sz="0" w:val="nil"/>
-          <w:right w:space="0" w:sz="0" w:val="nil"/>
-          <w:between w:space="0" w:sz="0" w:val="nil"/>
-        </w:pBdr>
-        <w:shd w:fill="auto" w:val="clear"/>
-        <w:spacing w:after="80" w:before="360" w:line="169" w:lineRule="auto"/>
-        <w:ind w:left="0" w:right="0" w:firstLine="0"/>
-        <w:jc w:val="left"/>
-        <w:rPr>
-          <w:b w:val="1"/>
-        </w:rPr>
-      </w:pPr>
-      <w:r>
-        <w:rPr>
-          <w:rtl w:val="0"/>
-        </w:rPr>
-      </w:r>
-    </w:p>
-    <w:p>
-      <w:pPr>
-        <w:keepNext w:val="1"/>
-        <w:keepLines w:val="1"/>
-        <w:pageBreakBefore w:val="0"/>
-        <w:widowControl w:val="1"/>
-        <w:pBdr>
-          <w:top w:space="0" w:sz="0" w:val="nil"/>
-          <w:left w:space="0" w:sz="0" w:val="nil"/>
-          <w:bottom w:space="0" w:sz="0" w:val="nil"/>
-          <w:right w:space="0" w:sz="0" w:val="nil"/>
-          <w:between w:space="0" w:sz="0" w:val="nil"/>
-        </w:pBdr>
-        <w:shd w:fill="auto" w:val="clear"/>
-        <w:spacing w:after="80" w:before="360" w:line="169" w:lineRule="auto"/>
-        <w:ind w:left="0" w:right="0" w:firstLine="0"/>
-        <w:jc w:val="left"/>
-        <w:rPr>
-          <w:b w:val="1"/>
-        </w:rPr>
-      </w:pPr>
-      <w:r>
-        <w:rPr>
-          <w:rtl w:val="0"/>
-        </w:rPr>
-      </w:r>
-    </w:p>
-    <w:p>
-      <w:pPr>
-        <w:keepNext w:val="1"/>
-        <w:keepLines w:val="1"/>
-        <w:pageBreakBefore w:val="0"/>
-        <w:widowControl w:val="1"/>
-        <w:pBdr>
-          <w:top w:space="0" w:sz="0" w:val="nil"/>
-          <w:left w:space="0" w:sz="0" w:val="nil"/>
-          <w:bottom w:space="0" w:sz="0" w:val="nil"/>
-          <w:right w:space="0" w:sz="0" w:val="nil"/>
-          <w:between w:space="0" w:sz="0" w:val="nil"/>
-        </w:pBdr>
-        <w:shd w:fill="auto" w:val="clear"/>
-        <w:spacing w:after="80" w:before="360" w:line="169" w:lineRule="auto"/>
-        <w:ind w:left="0" w:right="0" w:firstLine="0"/>
-        <w:jc w:val="left"/>
-        <w:rPr>
-          <w:b w:val="1"/>
-        </w:rPr>
-      </w:pPr>
-      <w:r>
-        <w:rPr>
-          <w:rtl w:val="0"/>
-        </w:rPr>
-      </w:r>
-    </w:p>
-    <w:p>
-      <w:pPr>
-        <w:keepNext w:val="1"/>
-        <w:keepLines w:val="1"/>
-        <w:pageBreakBefore w:val="0"/>
-        <w:widowControl w:val="1"/>
-        <w:pBdr>
-          <w:top w:space="0" w:sz="0" w:val="nil"/>
-          <w:left w:space="0" w:sz="0" w:val="nil"/>
-          <w:bottom w:space="0" w:sz="0" w:val="nil"/>
-          <w:right w:space="0" w:sz="0" w:val="nil"/>
-          <w:between w:space="0" w:sz="0" w:val="nil"/>
-        </w:pBdr>
-        <w:shd w:fill="auto" w:val="clear"/>
-        <w:spacing w:after="80" w:before="360" w:line="169" w:lineRule="auto"/>
-        <w:ind w:left="0" w:right="0" w:firstLine="0"/>
-        <w:jc w:val="left"/>
-        <w:rPr>
-          <w:b w:val="1"/>
-        </w:rPr>
-      </w:pPr>
-      <w:r>
-        <w:rPr>
-          <w:rtl w:val="0"/>
-        </w:rPr>
-      </w:r>
-    </w:p>
-    <w:p>
-      <w:pPr>
-        <w:keepNext w:val="1"/>
-        <w:keepLines w:val="1"/>
-        <w:pageBreakBefore w:val="0"/>
-        <w:widowControl w:val="1"/>
-        <w:pBdr>
-          <w:top w:space="0" w:sz="0" w:val="nil"/>
-          <w:left w:space="0" w:sz="0" w:val="nil"/>
-          <w:bottom w:space="0" w:sz="0" w:val="nil"/>
-          <w:right w:space="0" w:sz="0" w:val="nil"/>
-          <w:between w:space="0" w:sz="0" w:val="nil"/>
-        </w:pBdr>
-        <w:shd w:fill="auto" w:val="clear"/>
-        <w:spacing w:after="80" w:before="360" w:line="169" w:lineRule="auto"/>
-        <w:ind w:left="0" w:right="0" w:firstLine="0"/>
-        <w:jc w:val="left"/>
-        <w:rPr>
-          <w:b w:val="1"/>
-        </w:rPr>
-      </w:pPr>
-      <w:r>
-        <w:rPr>
-          <w:rtl w:val="0"/>
-        </w:rPr>
-      </w:r>
-    </w:p>
-    <w:p>
-      <w:pPr>
-        <w:keepNext w:val="1"/>
-        <w:keepLines w:val="1"/>
-        <w:pageBreakBefore w:val="0"/>
-        <w:widowControl w:val="1"/>
-        <w:pBdr>
-          <w:top w:space="0" w:sz="0" w:val="nil"/>
-          <w:left w:space="0" w:sz="0" w:val="nil"/>
-          <w:bottom w:space="0" w:sz="0" w:val="nil"/>
-          <w:right w:space="0" w:sz="0" w:val="nil"/>
-          <w:between w:space="0" w:sz="0" w:val="nil"/>
-        </w:pBdr>
-        <w:shd w:fill="auto" w:val="clear"/>
-        <w:spacing w:after="80" w:before="360" w:line="169" w:lineRule="auto"/>
-        <w:ind w:left="0" w:right="0" w:firstLine="0"/>
-        <w:jc w:val="left"/>
-        <w:rPr>
-          <w:b w:val="1"/>
-        </w:rPr>
-      </w:pPr>
-      <w:r>
-        <w:rPr>
-          <w:rtl w:val="0"/>
-        </w:rPr>
-      </w:r>
-    </w:p>
-    <w:p>
-      <w:pPr>
-        <w:keepNext w:val="1"/>
-        <w:keepLines w:val="1"/>
-        <w:pageBreakBefore w:val="0"/>
-        <w:widowControl w:val="1"/>
-        <w:pBdr>
-          <w:top w:space="0" w:sz="0" w:val="nil"/>
-          <w:left w:space="0" w:sz="0" w:val="nil"/>
-          <w:bottom w:space="0" w:sz="0" w:val="nil"/>
-          <w:right w:space="0" w:sz="0" w:val="nil"/>
-          <w:between w:space="0" w:sz="0" w:val="nil"/>
-        </w:pBdr>
-        <w:shd w:fill="auto" w:val="clear"/>
-        <w:spacing w:after="80" w:before="360" w:line="169" w:lineRule="auto"/>
-        <w:ind w:left="0" w:right="0" w:firstLine="0"/>
-        <w:jc w:val="left"/>
-        <w:rPr>
-          <w:b w:val="1"/>
-        </w:rPr>
-      </w:pPr>
-      <w:r>
-        <w:rPr>
-          <w:rtl w:val="0"/>
-        </w:rPr>
-      </w:r>
-    </w:p>
-    <w:p>
-      <w:pPr>
-        <w:keepNext w:val="1"/>
-        <w:keepLines w:val="1"/>
-        <w:pageBreakBefore w:val="0"/>
-        <w:widowControl w:val="1"/>
-        <w:pBdr>
-          <w:top w:space="0" w:sz="0" w:val="nil"/>
-          <w:left w:space="0" w:sz="0" w:val="nil"/>
-          <w:bottom w:space="0" w:sz="0" w:val="nil"/>
-          <w:right w:space="0" w:sz="0" w:val="nil"/>
-          <w:between w:space="0" w:sz="0" w:val="nil"/>
-        </w:pBdr>
-        <w:shd w:fill="auto" w:val="clear"/>
-        <w:spacing w:after="80" w:before="360" w:line="169" w:lineRule="auto"/>
-        <w:ind w:left="0" w:right="0" w:firstLine="0"/>
-        <w:jc w:val="left"/>
-        <w:rPr>
-          <w:b w:val="1"/>
-        </w:rPr>
-      </w:pPr>
-      <w:r>
-        <w:rPr>
-          <w:rtl w:val="0"/>
-        </w:rPr>
-      </w:r>
-    </w:p>
-    <w:p>
-      <w:pPr>
-        <w:keepNext w:val="1"/>
-        <w:keepLines w:val="1"/>
-        <w:pageBreakBefore w:val="0"/>
-        <w:widowControl w:val="1"/>
-        <w:pBdr>
-          <w:top w:space="0" w:sz="0" w:val="nil"/>
-          <w:left w:space="0" w:sz="0" w:val="nil"/>
-          <w:bottom w:space="0" w:sz="0" w:val="nil"/>
-          <w:right w:space="0" w:sz="0" w:val="nil"/>
-          <w:between w:space="0" w:sz="0" w:val="nil"/>
-        </w:pBdr>
-        <w:shd w:fill="auto" w:val="clear"/>
-        <w:spacing w:after="80" w:before="360" w:line="169" w:lineRule="auto"/>
-        <w:ind w:left="0" w:right="0" w:firstLine="0"/>
-        <w:jc w:val="left"/>
-        <w:rPr>
-          <w:b w:val="1"/>
-        </w:rPr>
-      </w:pPr>
-      <w:r>
-        <w:rPr>
-          <w:rtl w:val="0"/>
-        </w:rPr>
-      </w:r>
-    </w:p>
-    <w:p>
-      <w:pPr>
-        <w:keepNext w:val="1"/>
-        <w:keepLines w:val="1"/>
-        <w:pageBreakBefore w:val="0"/>
-        <w:widowControl w:val="1"/>
-        <w:pBdr>
-          <w:top w:space="0" w:sz="0" w:val="nil"/>
-          <w:left w:space="0" w:sz="0" w:val="nil"/>
-          <w:bottom w:space="0" w:sz="0" w:val="nil"/>
-          <w:right w:space="0" w:sz="0" w:val="nil"/>
-          <w:between w:space="0" w:sz="0" w:val="nil"/>
-        </w:pBdr>
-        <w:shd w:fill="auto" w:val="clear"/>
-        <w:spacing w:after="80" w:before="360" w:line="169" w:lineRule="auto"/>
-        <w:ind w:left="0" w:right="0" w:firstLine="0"/>
-        <w:jc w:val="left"/>
-        <w:rPr>
-          <w:b w:val="1"/>
-        </w:rPr>
-      </w:pPr>
-      <w:r>
-        <w:rPr>
-          <w:rtl w:val="0"/>
-        </w:rPr>
-      </w:r>
-    </w:p>
-    <w:p>
-      <w:pPr>
-        <w:keepNext w:val="1"/>
-        <w:keepLines w:val="1"/>
-        <w:pageBreakBefore w:val="0"/>
-        <w:widowControl w:val="1"/>
-        <w:pBdr>
-          <w:top w:space="0" w:sz="0" w:val="nil"/>
-          <w:left w:space="0" w:sz="0" w:val="nil"/>
-          <w:bottom w:space="0" w:sz="0" w:val="nil"/>
-          <w:right w:space="0" w:sz="0" w:val="nil"/>
-          <w:between w:space="0" w:sz="0" w:val="nil"/>
-        </w:pBdr>
-        <w:shd w:fill="auto" w:val="clear"/>
-        <w:spacing w:after="80" w:before="360" w:line="169" w:lineRule="auto"/>
-        <w:ind w:left="0" w:right="0" w:firstLine="0"/>
-        <w:jc w:val="left"/>
-        <w:rPr>
           <w:rFonts w:ascii="Trebuchet MS" w:cs="Trebuchet MS" w:eastAsia="Trebuchet MS" w:hAnsi="Trebuchet MS"/>
           <w:b w:val="1"/>
           <w:i w:val="0"/>
@@ -2005,7 +1340,7 @@
     <w:tbl>
       <w:tblPr>
         <w:tblStyle w:val="Table1"/>
-        <w:tblW w:w="9480.0" w:type="dxa"/>
+        <w:tblW w:w="9780.0" w:type="dxa"/>
         <w:jc w:val="left"/>
         <w:tblBorders>
           <w:top w:color="000000" w:space="0" w:sz="6" w:val="single"/>
@@ -2020,18 +1355,18 @@
       </w:tblPr>
       <w:tblGrid>
         <w:gridCol w:w="1845"/>
-        <w:gridCol w:w="7635"/>
+        <w:gridCol w:w="7935"/>
         <w:tblGridChange w:id="0">
           <w:tblGrid>
             <w:gridCol w:w="1845"/>
-            <w:gridCol w:w="7635"/>
+            <w:gridCol w:w="7935"/>
           </w:tblGrid>
         </w:tblGridChange>
       </w:tblGrid>
       <w:tr>
         <w:trPr>
           <w:cantSplit w:val="0"/>
-          <w:trHeight w:val="460.986328125" w:hRule="atLeast"/>
+          <w:trHeight w:val="445.986328125" w:hRule="atLeast"/>
           <w:tblHeader w:val="0"/>
         </w:trPr>
         <w:tc>
@@ -2115,7 +1450,7 @@
       <w:tr>
         <w:trPr>
           <w:cantSplit w:val="0"/>
-          <w:trHeight w:val="2120" w:hRule="atLeast"/>
+          <w:trHeight w:val="2164.9316406249995" w:hRule="atLeast"/>
           <w:tblHeader w:val="0"/>
         </w:trPr>
         <w:tc>
@@ -2660,7 +1995,7 @@
             <w:pPr>
               <w:numPr>
                 <w:ilvl w:val="0"/>
-                <w:numId w:val="8"/>
+                <w:numId w:val="7"/>
               </w:numPr>
               <w:spacing w:after="80" w:before="280" w:line="167.99999999999997" w:lineRule="auto"/>
               <w:ind w:left="720" w:hanging="360"/>
@@ -2680,7 +2015,7 @@
             <w:pPr>
               <w:numPr>
                 <w:ilvl w:val="0"/>
-                <w:numId w:val="8"/>
+                <w:numId w:val="7"/>
               </w:numPr>
               <w:spacing w:after="80" w:before="280" w:line="167.99999999999997" w:lineRule="auto"/>
               <w:ind w:left="720" w:hanging="360"/>
@@ -2794,20 +2129,6 @@
     </w:tbl>
     <w:p>
       <w:pPr>
-        <w:spacing w:after="80" w:before="280" w:line="167.99999999999997" w:lineRule="auto"/>
-        <w:rPr>
-          <w:i w:val="1"/>
-          <w:color w:val="0000ff"/>
-        </w:rPr>
-      </w:pPr>
-      <w:r>
-        <w:rPr>
-          <w:rtl w:val="0"/>
-        </w:rPr>
-      </w:r>
-    </w:p>
-    <w:p>
-      <w:pPr>
         <w:keepNext w:val="1"/>
         <w:keepLines w:val="1"/>
         <w:pageBreakBefore w:val="0"/>
@@ -2952,7 +2273,7 @@
         <w:keepLines w:val="1"/>
         <w:numPr>
           <w:ilvl w:val="0"/>
-          <w:numId w:val="7"/>
+          <w:numId w:val="6"/>
         </w:numPr>
         <w:spacing w:after="80" w:before="280" w:line="167.99999999999997" w:lineRule="auto"/>
         <w:ind w:left="720" w:hanging="360"/>
@@ -2971,7 +2292,7 @@
         <w:keepLines w:val="1"/>
         <w:numPr>
           <w:ilvl w:val="0"/>
-          <w:numId w:val="7"/>
+          <w:numId w:val="6"/>
         </w:numPr>
         <w:spacing w:after="80" w:before="280" w:line="167.99999999999997" w:lineRule="auto"/>
         <w:ind w:left="720" w:hanging="360"/>
@@ -2993,7 +2314,7 @@
         <w:keepLines w:val="1"/>
         <w:numPr>
           <w:ilvl w:val="0"/>
-          <w:numId w:val="7"/>
+          <w:numId w:val="6"/>
         </w:numPr>
         <w:spacing w:after="80" w:before="280" w:line="167.99999999999997" w:lineRule="auto"/>
         <w:ind w:left="720" w:hanging="360"/>
@@ -3015,7 +2336,7 @@
         <w:keepLines w:val="1"/>
         <w:numPr>
           <w:ilvl w:val="0"/>
-          <w:numId w:val="7"/>
+          <w:numId w:val="6"/>
         </w:numPr>
         <w:spacing w:after="80" w:before="280" w:line="167.99999999999997" w:lineRule="auto"/>
         <w:ind w:left="720" w:hanging="360"/>
@@ -3037,7 +2358,7 @@
         <w:keepLines w:val="1"/>
         <w:numPr>
           <w:ilvl w:val="0"/>
-          <w:numId w:val="7"/>
+          <w:numId w:val="6"/>
         </w:numPr>
         <w:spacing w:after="80" w:before="280" w:line="167.99999999999997" w:lineRule="auto"/>
         <w:ind w:left="720" w:hanging="360"/>
@@ -3059,7 +2380,7 @@
         <w:keepLines w:val="1"/>
         <w:numPr>
           <w:ilvl w:val="0"/>
-          <w:numId w:val="7"/>
+          <w:numId w:val="6"/>
         </w:numPr>
         <w:spacing w:after="80" w:before="280" w:line="167.99999999999997" w:lineRule="auto"/>
         <w:ind w:left="720" w:hanging="360"/>
@@ -3081,7 +2402,7 @@
         <w:keepLines w:val="1"/>
         <w:numPr>
           <w:ilvl w:val="0"/>
-          <w:numId w:val="7"/>
+          <w:numId w:val="6"/>
         </w:numPr>
         <w:spacing w:after="80" w:before="280" w:line="167.99999999999997" w:lineRule="auto"/>
         <w:ind w:left="720" w:hanging="360"/>
@@ -3204,9 +2525,6 @@
         <w:spacing w:after="60" w:before="120" w:line="169" w:lineRule="auto"/>
         <w:ind w:left="0" w:right="0" w:firstLine="0"/>
         <w:jc w:val="left"/>
-        <w:rPr/>
-      </w:pPr>
-      <w:r>
         <w:rPr>
           <w:rFonts w:ascii="Arial" w:cs="Arial" w:eastAsia="Arial" w:hAnsi="Arial"/>
           <w:b w:val="1"/>
@@ -3219,6 +2537,21 @@
           <w:u w:val="none"/>
           <w:shd w:fill="auto" w:val="clear"/>
           <w:vertAlign w:val="baseline"/>
+        </w:rPr>
+      </w:pPr>
+      <w:r>
+        <w:rPr>
+          <w:rFonts w:ascii="Arial" w:cs="Arial" w:eastAsia="Arial" w:hAnsi="Arial"/>
+          <w:b w:val="1"/>
+          <w:i w:val="0"/>
+          <w:smallCaps w:val="0"/>
+          <w:strike w:val="0"/>
+          <w:color w:val="000000"/>
+          <w:sz w:val="20"/>
+          <w:szCs w:val="20"/>
+          <w:u w:val="none"/>
+          <w:shd w:fill="auto" w:val="clear"/>
+          <w:vertAlign w:val="baseline"/>
           <w:rtl w:val="0"/>
         </w:rPr>
         <w:t xml:space="preserve">3.1</w:t>
@@ -3257,642 +2590,1047 @@
         </w:rPr>
         <w:t xml:space="preserve">Функциональные требования (FN - functional)</w:t>
       </w:r>
-      <w:r>
-        <w:rPr>
-          <w:rtl w:val="0"/>
-        </w:rPr>
-      </w:r>
-    </w:p>
-    <w:p>
-      <w:pPr>
-        <w:keepNext w:val="1"/>
-        <w:keepLines w:val="1"/>
-        <w:numPr>
-          <w:ilvl w:val="0"/>
-          <w:numId w:val="5"/>
-        </w:numPr>
-        <w:spacing w:after="0" w:afterAutospacing="0" w:before="280" w:line="167.99999999999997" w:lineRule="auto"/>
-        <w:ind w:left="720" w:hanging="360"/>
-        <w:jc w:val="both"/>
-        <w:rPr>
-          <w:u w:val="none"/>
-        </w:rPr>
-      </w:pPr>
-      <w:r>
-        <w:rPr>
-          <w:rtl w:val="0"/>
-        </w:rPr>
-        <w:t xml:space="preserve">FN1: Регистрация пользователей (номер телефона (уникальный), почта, пароль, имя, фамилия).</w:t>
-      </w:r>
-    </w:p>
-    <w:p>
-      <w:pPr>
-        <w:keepNext w:val="1"/>
-        <w:keepLines w:val="1"/>
-        <w:numPr>
-          <w:ilvl w:val="0"/>
-          <w:numId w:val="5"/>
-        </w:numPr>
-        <w:spacing w:after="0" w:afterAutospacing="0" w:before="0" w:beforeAutospacing="0" w:line="167.99999999999997" w:lineRule="auto"/>
-        <w:ind w:left="720" w:hanging="360"/>
-        <w:jc w:val="both"/>
-        <w:rPr>
-          <w:u w:val="none"/>
-        </w:rPr>
-      </w:pPr>
-      <w:r>
-        <w:rPr>
-          <w:rtl w:val="0"/>
-        </w:rPr>
-        <w:t xml:space="preserve">FN2: Аутентификация и авторизация пользователей (требовать номер телефона, пароль).</w:t>
-      </w:r>
-    </w:p>
-    <w:p>
-      <w:pPr>
-        <w:keepNext w:val="1"/>
-        <w:keepLines w:val="1"/>
-        <w:numPr>
-          <w:ilvl w:val="0"/>
-          <w:numId w:val="5"/>
-        </w:numPr>
-        <w:spacing w:after="0" w:afterAutospacing="0" w:before="0" w:beforeAutospacing="0" w:line="167.99999999999997" w:lineRule="auto"/>
-        <w:ind w:left="720" w:hanging="360"/>
-        <w:jc w:val="both"/>
-        <w:rPr>
-          <w:u w:val="none"/>
-        </w:rPr>
-      </w:pPr>
-      <w:r>
-        <w:rPr>
-          <w:rtl w:val="0"/>
-        </w:rPr>
-        <w:t xml:space="preserve">FN3: Удаление всех своих пользовательских данных (требовать номер телефона, пароль).</w:t>
-      </w:r>
-    </w:p>
-    <w:p>
-      <w:pPr>
-        <w:keepNext w:val="1"/>
-        <w:keepLines w:val="1"/>
-        <w:numPr>
-          <w:ilvl w:val="0"/>
-          <w:numId w:val="5"/>
-        </w:numPr>
-        <w:spacing w:after="0" w:afterAutospacing="0" w:before="0" w:beforeAutospacing="0" w:line="167.99999999999997" w:lineRule="auto"/>
-        <w:ind w:left="720" w:hanging="360"/>
-        <w:jc w:val="both"/>
-        <w:rPr>
-          <w:u w:val="none"/>
-        </w:rPr>
-      </w:pPr>
-      <w:r>
-        <w:rPr>
-          <w:rtl w:val="0"/>
-        </w:rPr>
-        <w:t xml:space="preserve">FN4: Выбор роли из списка: Жених, Невеста, Сваха, Помощник, Супостатъ, Гость).</w:t>
-      </w:r>
-    </w:p>
-    <w:p>
-      <w:pPr>
-        <w:keepNext w:val="1"/>
-        <w:keepLines w:val="1"/>
-        <w:numPr>
-          <w:ilvl w:val="0"/>
-          <w:numId w:val="5"/>
-        </w:numPr>
-        <w:spacing w:after="0" w:afterAutospacing="0" w:before="0" w:beforeAutospacing="0" w:line="167.99999999999997" w:lineRule="auto"/>
-        <w:ind w:left="720" w:hanging="360"/>
-        <w:jc w:val="both"/>
-        <w:rPr>
-          <w:u w:val="none"/>
-        </w:rPr>
-      </w:pPr>
-      <w:r>
-        <w:rPr>
-          <w:rtl w:val="0"/>
-        </w:rPr>
-        <w:t xml:space="preserve">FN5: Заполнение анкеты характеристики и предпочтений себя и партнёра. Метаданные: возраст, интересы, работа, образование, город, другое (по желанию).</w:t>
-      </w:r>
-    </w:p>
-    <w:p>
-      <w:pPr>
-        <w:keepNext w:val="1"/>
-        <w:keepLines w:val="1"/>
-        <w:numPr>
-          <w:ilvl w:val="0"/>
-          <w:numId w:val="5"/>
-        </w:numPr>
-        <w:spacing w:after="0" w:afterAutospacing="0" w:before="0" w:beforeAutospacing="0" w:line="167.99999999999997" w:lineRule="auto"/>
-        <w:ind w:left="720" w:hanging="360"/>
-        <w:jc w:val="both"/>
-        <w:rPr>
-          <w:u w:val="none"/>
-        </w:rPr>
-      </w:pPr>
-      <w:r>
-        <w:rPr>
-          <w:rtl w:val="0"/>
-        </w:rPr>
-        <w:t xml:space="preserve">FN6: Запуск стрелы: представляет из себя запрос на рассмотрение анкеты и поиска пары Свахе.</w:t>
-      </w:r>
-    </w:p>
-    <w:p>
-      <w:pPr>
-        <w:keepNext w:val="1"/>
-        <w:keepLines w:val="1"/>
-        <w:numPr>
-          <w:ilvl w:val="0"/>
-          <w:numId w:val="5"/>
-        </w:numPr>
-        <w:spacing w:after="0" w:afterAutospacing="0" w:before="0" w:beforeAutospacing="0" w:line="167.99999999999997" w:lineRule="auto"/>
-        <w:ind w:left="720" w:hanging="360"/>
-        <w:jc w:val="both"/>
-        <w:rPr>
-          <w:u w:val="none"/>
-        </w:rPr>
-      </w:pPr>
-      <w:r>
-        <w:rPr>
-          <w:rtl w:val="0"/>
-        </w:rPr>
-        <w:t xml:space="preserve">FN7: Покупка стрел для запуска.</w:t>
-      </w:r>
-    </w:p>
-    <w:p>
-      <w:pPr>
-        <w:keepNext w:val="1"/>
-        <w:keepLines w:val="1"/>
-        <w:numPr>
-          <w:ilvl w:val="0"/>
-          <w:numId w:val="5"/>
-        </w:numPr>
-        <w:spacing w:after="0" w:afterAutospacing="0" w:before="0" w:beforeAutospacing="0" w:line="167.99999999999997" w:lineRule="auto"/>
-        <w:ind w:left="720" w:hanging="360"/>
-        <w:jc w:val="both"/>
-        <w:rPr>
-          <w:u w:val="none"/>
-        </w:rPr>
-      </w:pPr>
-      <w:r>
-        <w:rPr>
-          <w:rtl w:val="0"/>
-        </w:rPr>
-        <w:t xml:space="preserve">FN8: Просмотр анкет пользователей (доступны фильтры по метаданным пользователей).</w:t>
-      </w:r>
-    </w:p>
-    <w:p>
-      <w:pPr>
-        <w:keepNext w:val="1"/>
-        <w:keepLines w:val="1"/>
-        <w:numPr>
-          <w:ilvl w:val="0"/>
-          <w:numId w:val="5"/>
-        </w:numPr>
-        <w:spacing w:after="0" w:afterAutospacing="0" w:before="0" w:beforeAutospacing="0" w:line="167.99999999999997" w:lineRule="auto"/>
-        <w:ind w:left="720" w:hanging="360"/>
-        <w:jc w:val="both"/>
-        <w:rPr>
-          <w:u w:val="none"/>
-        </w:rPr>
-      </w:pPr>
-      <w:r>
-        <w:rPr>
-          <w:rtl w:val="0"/>
-        </w:rPr>
-        <w:t xml:space="preserve">FN9: Выбор лучшей кандидатки Свахой по наибольшему количество совпавших метаданных между Женихом и Невестой + личная оценка Свахой.</w:t>
-      </w:r>
-    </w:p>
-    <w:p>
-      <w:pPr>
-        <w:keepNext w:val="1"/>
-        <w:keepLines w:val="1"/>
-        <w:numPr>
-          <w:ilvl w:val="0"/>
-          <w:numId w:val="5"/>
-        </w:numPr>
-        <w:spacing w:after="0" w:afterAutospacing="0" w:before="0" w:beforeAutospacing="0" w:line="167.99999999999997" w:lineRule="auto"/>
-        <w:ind w:left="720" w:hanging="360"/>
-        <w:jc w:val="both"/>
-        <w:rPr>
-          <w:u w:val="none"/>
-        </w:rPr>
-      </w:pPr>
-      <w:r>
-        <w:rPr>
-          <w:rtl w:val="0"/>
-        </w:rPr>
-        <w:t xml:space="preserve">FN10: Рассылка push-уведомлений о изменения статусов и приглашениях.</w:t>
-      </w:r>
-    </w:p>
-    <w:p>
-      <w:pPr>
-        <w:keepNext w:val="1"/>
-        <w:keepLines w:val="1"/>
-        <w:numPr>
-          <w:ilvl w:val="0"/>
-          <w:numId w:val="5"/>
-        </w:numPr>
-        <w:spacing w:after="0" w:afterAutospacing="0" w:before="0" w:beforeAutospacing="0" w:line="167.99999999999997" w:lineRule="auto"/>
-        <w:ind w:left="720" w:hanging="360"/>
-        <w:jc w:val="both"/>
-        <w:rPr>
-          <w:u w:val="none"/>
-        </w:rPr>
-      </w:pPr>
-      <w:r>
-        <w:rPr>
-          <w:rtl w:val="0"/>
-        </w:rPr>
-        <w:t xml:space="preserve">FN11: Создание состязаний Свахой: придумывание испытаний, назначение участников, перевод на следующий этап по отчётам от участников.</w:t>
-      </w:r>
-    </w:p>
-    <w:p>
-      <w:pPr>
-        <w:keepNext w:val="1"/>
-        <w:keepLines w:val="1"/>
-        <w:numPr>
-          <w:ilvl w:val="0"/>
-          <w:numId w:val="5"/>
-        </w:numPr>
-        <w:spacing w:after="0" w:afterAutospacing="0" w:before="0" w:beforeAutospacing="0" w:line="167.99999999999997" w:lineRule="auto"/>
-        <w:ind w:left="720" w:hanging="360"/>
-        <w:jc w:val="both"/>
-        <w:rPr>
-          <w:u w:val="none"/>
-        </w:rPr>
-      </w:pPr>
-      <w:r>
-        <w:rPr>
-          <w:rtl w:val="0"/>
-        </w:rPr>
-        <w:t xml:space="preserve">FN12: Назначение участников состязаний Свахой.</w:t>
-      </w:r>
-    </w:p>
-    <w:p>
-      <w:pPr>
-        <w:keepNext w:val="1"/>
-        <w:keepLines w:val="1"/>
-        <w:numPr>
-          <w:ilvl w:val="0"/>
-          <w:numId w:val="5"/>
-        </w:numPr>
-        <w:spacing w:after="0" w:afterAutospacing="0" w:before="0" w:beforeAutospacing="0" w:line="167.99999999999997" w:lineRule="auto"/>
-        <w:ind w:left="720" w:hanging="360"/>
-        <w:jc w:val="both"/>
-      </w:pPr>
-      <w:r>
-        <w:rPr>
-          <w:rtl w:val="0"/>
-        </w:rPr>
-        <w:t xml:space="preserve">FN13: Просмотр списка состязаний.</w:t>
-      </w:r>
-    </w:p>
-    <w:p>
-      <w:pPr>
-        <w:keepNext w:val="1"/>
-        <w:keepLines w:val="1"/>
-        <w:numPr>
-          <w:ilvl w:val="0"/>
-          <w:numId w:val="5"/>
-        </w:numPr>
-        <w:spacing w:after="0" w:afterAutospacing="0" w:before="0" w:beforeAutospacing="0" w:line="167.99999999999997" w:lineRule="auto"/>
-        <w:ind w:left="720" w:hanging="360"/>
-        <w:jc w:val="both"/>
-        <w:rPr>
-          <w:u w:val="none"/>
-        </w:rPr>
-      </w:pPr>
-      <w:r>
-        <w:rPr>
-          <w:rtl w:val="0"/>
-        </w:rPr>
-        <w:t xml:space="preserve">FN14: Просмотр конкретного состязания.</w:t>
-      </w:r>
-    </w:p>
-    <w:p>
-      <w:pPr>
-        <w:keepNext w:val="1"/>
-        <w:keepLines w:val="1"/>
-        <w:numPr>
-          <w:ilvl w:val="0"/>
-          <w:numId w:val="5"/>
-        </w:numPr>
-        <w:spacing w:after="0" w:afterAutospacing="0" w:before="0" w:beforeAutospacing="0" w:line="167.99999999999997" w:lineRule="auto"/>
-        <w:ind w:left="720" w:hanging="360"/>
-        <w:jc w:val="both"/>
-        <w:rPr>
-          <w:u w:val="none"/>
-        </w:rPr>
-      </w:pPr>
-      <w:r>
-        <w:rPr>
-          <w:rtl w:val="0"/>
-        </w:rPr>
-        <w:t xml:space="preserve">FN15: Подписка на уведомления состязаний.</w:t>
-      </w:r>
-    </w:p>
-    <w:p>
-      <w:pPr>
-        <w:keepNext w:val="1"/>
-        <w:keepLines w:val="1"/>
-        <w:numPr>
-          <w:ilvl w:val="0"/>
-          <w:numId w:val="5"/>
-        </w:numPr>
-        <w:spacing w:after="0" w:afterAutospacing="0" w:before="0" w:beforeAutospacing="0" w:line="167.99999999999997" w:lineRule="auto"/>
-        <w:ind w:left="720" w:hanging="360"/>
-        <w:jc w:val="both"/>
-        <w:rPr>
-          <w:u w:val="none"/>
-        </w:rPr>
-      </w:pPr>
-      <w:r>
-        <w:rPr>
-          <w:rtl w:val="0"/>
-        </w:rPr>
-        <w:t xml:space="preserve">FN16: Комментирование состязания Гостем.</w:t>
-      </w:r>
-    </w:p>
-    <w:p>
-      <w:pPr>
-        <w:keepNext w:val="1"/>
-        <w:keepLines w:val="1"/>
-        <w:numPr>
-          <w:ilvl w:val="0"/>
-          <w:numId w:val="5"/>
-        </w:numPr>
-        <w:spacing w:after="0" w:afterAutospacing="0" w:before="0" w:beforeAutospacing="0" w:line="167.99999999999997" w:lineRule="auto"/>
-        <w:ind w:left="720" w:hanging="360"/>
-        <w:jc w:val="both"/>
-        <w:rPr>
-          <w:u w:val="none"/>
-        </w:rPr>
-      </w:pPr>
-      <w:r>
-        <w:rPr>
-          <w:rtl w:val="0"/>
-        </w:rPr>
-        <w:t xml:space="preserve">FN17: Размещение заявки на участие в состязаниях в качества Помощника/Супостата.</w:t>
-      </w:r>
-    </w:p>
-    <w:p>
-      <w:pPr>
-        <w:keepNext w:val="1"/>
-        <w:keepLines w:val="1"/>
-        <w:numPr>
-          <w:ilvl w:val="0"/>
-          <w:numId w:val="5"/>
-        </w:numPr>
-        <w:spacing w:after="0" w:afterAutospacing="0" w:before="0" w:beforeAutospacing="0" w:line="167.99999999999997" w:lineRule="auto"/>
-        <w:ind w:left="720" w:hanging="360"/>
-        <w:jc w:val="both"/>
-        <w:rPr>
-          <w:u w:val="none"/>
-        </w:rPr>
-      </w:pPr>
-      <w:r>
-        <w:rPr>
-          <w:rtl w:val="0"/>
-        </w:rPr>
-        <w:t xml:space="preserve">FN18: Получение индивидуальных заданий в рамках состязания женихом/Невестой/Помощником/Супостатом.</w:t>
-      </w:r>
-    </w:p>
-    <w:p>
-      <w:pPr>
-        <w:keepNext w:val="1"/>
-        <w:keepLines w:val="1"/>
-        <w:numPr>
-          <w:ilvl w:val="0"/>
-          <w:numId w:val="5"/>
-        </w:numPr>
-        <w:spacing w:after="0" w:afterAutospacing="0" w:before="0" w:beforeAutospacing="0" w:line="167.99999999999997" w:lineRule="auto"/>
-        <w:ind w:left="720" w:hanging="360"/>
-        <w:jc w:val="both"/>
-        <w:rPr>
-          <w:u w:val="none"/>
-        </w:rPr>
-      </w:pPr>
-      <w:r>
-        <w:rPr>
-          <w:rtl w:val="0"/>
-        </w:rPr>
-        <w:t xml:space="preserve">FN19: Оформление заявки на участие в состязании в соответствии с ролью Помощником: выбор состязания из списка  и отправка заявки на рассмотрение Свахе (не более одной заявки в день для пользователя).</w:t>
-      </w:r>
-    </w:p>
-    <w:p>
-      <w:pPr>
-        <w:keepNext w:val="1"/>
-        <w:keepLines w:val="1"/>
-        <w:numPr>
-          <w:ilvl w:val="0"/>
-          <w:numId w:val="5"/>
-        </w:numPr>
-        <w:spacing w:after="0" w:afterAutospacing="0" w:before="0" w:beforeAutospacing="0" w:line="167.99999999999997" w:lineRule="auto"/>
-        <w:ind w:left="720" w:hanging="360"/>
-        <w:jc w:val="both"/>
-      </w:pPr>
-      <w:r>
-        <w:rPr>
-          <w:rtl w:val="0"/>
-        </w:rPr>
-        <w:t xml:space="preserve">FN20: Предоставление списка заявок на участие в состязании Помощников/Супостатов Свахой.</w:t>
-      </w:r>
-    </w:p>
-    <w:p>
-      <w:pPr>
-        <w:keepNext w:val="1"/>
-        <w:keepLines w:val="1"/>
-        <w:numPr>
-          <w:ilvl w:val="0"/>
-          <w:numId w:val="5"/>
-        </w:numPr>
-        <w:spacing w:after="0" w:afterAutospacing="0" w:before="0" w:beforeAutospacing="0" w:line="167.99999999999997" w:lineRule="auto"/>
-        <w:ind w:left="720" w:hanging="360"/>
-        <w:jc w:val="both"/>
-        <w:rPr>
-          <w:u w:val="none"/>
-        </w:rPr>
-      </w:pPr>
-      <w:r>
-        <w:rPr>
-          <w:rtl w:val="0"/>
-        </w:rPr>
-        <w:t xml:space="preserve">FN21: Голосование за лучшую Невесту состязания (это могут делать Гости и Помощники/Супостаты, не участвующие в данном состязании).</w:t>
-      </w:r>
-    </w:p>
-    <w:p>
-      <w:pPr>
-        <w:keepNext w:val="1"/>
-        <w:keepLines w:val="1"/>
-        <w:numPr>
-          <w:ilvl w:val="0"/>
-          <w:numId w:val="5"/>
-        </w:numPr>
-        <w:spacing w:after="0" w:afterAutospacing="0" w:before="0" w:beforeAutospacing="0" w:line="167.99999999999997" w:lineRule="auto"/>
-        <w:ind w:left="720" w:hanging="360"/>
-        <w:jc w:val="both"/>
-        <w:rPr>
-          <w:u w:val="none"/>
-        </w:rPr>
-      </w:pPr>
-      <w:r>
-        <w:rPr>
-          <w:rtl w:val="0"/>
-        </w:rPr>
-        <w:t xml:space="preserve">FN22: Оценка прохождения состязания Жениха Супостатом (просмотр суммарной оценки по результатам голосования).</w:t>
-      </w:r>
-    </w:p>
-    <w:p>
-      <w:pPr>
-        <w:keepNext w:val="1"/>
-        <w:keepLines w:val="1"/>
-        <w:numPr>
-          <w:ilvl w:val="0"/>
-          <w:numId w:val="5"/>
-        </w:numPr>
-        <w:spacing w:after="0" w:afterAutospacing="0" w:before="0" w:beforeAutospacing="0" w:line="167.99999999999997" w:lineRule="auto"/>
-        <w:ind w:left="720" w:hanging="360"/>
-        <w:jc w:val="both"/>
-        <w:rPr>
-          <w:u w:val="none"/>
-        </w:rPr>
-      </w:pPr>
-      <w:r>
-        <w:rPr>
-          <w:rtl w:val="0"/>
-        </w:rPr>
-        <w:t xml:space="preserve">FN23: Формирование пары для свадьбы Свахой по результатам состязания: выбор кандидатки для Жениха и рассылка уведомления обоим.</w:t>
-      </w:r>
-    </w:p>
-    <w:p>
-      <w:pPr>
-        <w:keepNext w:val="1"/>
-        <w:keepLines w:val="1"/>
-        <w:numPr>
-          <w:ilvl w:val="0"/>
-          <w:numId w:val="5"/>
-        </w:numPr>
-        <w:spacing w:after="0" w:afterAutospacing="0" w:before="0" w:beforeAutospacing="0" w:line="167.99999999999997" w:lineRule="auto"/>
-        <w:ind w:left="720" w:hanging="360"/>
-        <w:jc w:val="both"/>
-        <w:rPr>
-          <w:u w:val="none"/>
-        </w:rPr>
-      </w:pPr>
-      <w:r>
-        <w:rPr>
-          <w:rtl w:val="0"/>
-        </w:rPr>
-        <w:t xml:space="preserve">FN24: Опубликование поста с свадьбы Свахой: если оба участника решили сыграть свадьбу, Сваха лично присутствует на ней и публикует информацию об этом на странице завершенного состязания.</w:t>
-      </w:r>
-    </w:p>
-    <w:p>
-      <w:pPr>
-        <w:keepNext w:val="1"/>
-        <w:keepLines w:val="1"/>
-        <w:numPr>
-          <w:ilvl w:val="0"/>
-          <w:numId w:val="5"/>
-        </w:numPr>
-        <w:spacing w:after="0" w:afterAutospacing="0" w:before="0" w:beforeAutospacing="0" w:line="167.99999999999997" w:lineRule="auto"/>
-        <w:ind w:left="720" w:hanging="360"/>
-        <w:jc w:val="both"/>
-        <w:rPr>
-          <w:u w:val="none"/>
-        </w:rPr>
-      </w:pPr>
-      <w:r>
-        <w:rPr>
-          <w:rtl w:val="0"/>
-        </w:rPr>
-        <w:t xml:space="preserve">FN25: Бан пользователей Свахой - если пользователь нарушил правила сервиса, Сваха имеет право заблокировать пользователей на неограниченное время.</w:t>
-      </w:r>
-    </w:p>
-    <w:p>
-      <w:pPr>
-        <w:keepNext w:val="1"/>
-        <w:keepLines w:val="1"/>
-        <w:numPr>
-          <w:ilvl w:val="0"/>
-          <w:numId w:val="5"/>
-        </w:numPr>
-        <w:spacing w:after="0" w:afterAutospacing="0" w:before="0" w:beforeAutospacing="0" w:line="167.99999999999997" w:lineRule="auto"/>
-        <w:ind w:left="720" w:hanging="360"/>
-        <w:jc w:val="both"/>
-        <w:rPr>
-          <w:u w:val="none"/>
-        </w:rPr>
-      </w:pPr>
-      <w:r>
-        <w:rPr>
-          <w:rtl w:val="0"/>
-        </w:rPr>
-        <w:t xml:space="preserve">FN26: Отказ от участия в состязании в любое время (вызывает временный бан на 3 дня).</w:t>
-      </w:r>
-    </w:p>
-    <w:p>
-      <w:pPr>
-        <w:keepNext w:val="1"/>
-        <w:keepLines w:val="1"/>
-        <w:numPr>
-          <w:ilvl w:val="0"/>
-          <w:numId w:val="5"/>
-        </w:numPr>
-        <w:spacing w:after="0" w:afterAutospacing="0" w:before="0" w:beforeAutospacing="0" w:line="167.99999999999997" w:lineRule="auto"/>
-        <w:ind w:left="720" w:hanging="360"/>
-        <w:jc w:val="both"/>
-        <w:rPr>
-          <w:u w:val="none"/>
-        </w:rPr>
-      </w:pPr>
-      <w:r>
-        <w:rPr>
-          <w:rtl w:val="0"/>
-        </w:rPr>
-        <w:t xml:space="preserve">FN27: Создание микроблогов (отчётов) по процессу выполнения состязания участниками (может содержать текст в формате markdown и картинки).</w:t>
-      </w:r>
-    </w:p>
-    <w:p>
-      <w:pPr>
-        <w:keepNext w:val="1"/>
-        <w:keepLines w:val="1"/>
-        <w:numPr>
-          <w:ilvl w:val="0"/>
-          <w:numId w:val="5"/>
-        </w:numPr>
-        <w:spacing w:after="0" w:afterAutospacing="0" w:before="0" w:beforeAutospacing="0" w:line="167.99999999999997" w:lineRule="auto"/>
-        <w:ind w:left="720" w:hanging="360"/>
-        <w:jc w:val="both"/>
-        <w:rPr>
-          <w:u w:val="none"/>
-        </w:rPr>
-      </w:pPr>
-      <w:r>
-        <w:rPr>
-          <w:rtl w:val="0"/>
-        </w:rPr>
-        <w:t xml:space="preserve">FN28: Смена роли (не чаще, чем раз в месяц и запрещено менять текущим участникам состязаний).</w:t>
-      </w:r>
-    </w:p>
-    <w:p>
-      <w:pPr>
-        <w:keepNext w:val="1"/>
-        <w:keepLines w:val="1"/>
-        <w:numPr>
-          <w:ilvl w:val="0"/>
-          <w:numId w:val="5"/>
-        </w:numPr>
-        <w:spacing w:after="80" w:before="0" w:beforeAutospacing="0" w:line="167.99999999999997" w:lineRule="auto"/>
-        <w:ind w:left="720" w:hanging="360"/>
-        <w:jc w:val="both"/>
-        <w:rPr>
-          <w:u w:val="none"/>
-        </w:rPr>
-      </w:pPr>
-      <w:r>
-        <w:rPr>
-          <w:rtl w:val="0"/>
-        </w:rPr>
-        <w:t xml:space="preserve">FN29: Выход из аккаунта.</w:t>
+    </w:p>
+    <w:p>
+      <w:pPr>
+        <w:keepNext w:val="1"/>
+        <w:keepLines w:val="1"/>
+        <w:spacing w:after="60" w:before="120" w:line="169" w:lineRule="auto"/>
+        <w:rPr/>
+      </w:pPr>
+      <w:r>
+        <w:rPr>
+          <w:rtl w:val="0"/>
+        </w:rPr>
+      </w:r>
+    </w:p>
+    <w:p>
+      <w:pPr>
+        <w:keepNext w:val="1"/>
+        <w:keepLines w:val="1"/>
+        <w:spacing w:after="60" w:before="120" w:line="169" w:lineRule="auto"/>
+        <w:rPr>
+          <w:b w:val="1"/>
+        </w:rPr>
+      </w:pPr>
+      <w:r>
+        <w:rPr>
+          <w:rtl w:val="0"/>
+        </w:rPr>
+        <w:t xml:space="preserve">Система должна обеспечивать функциональность…</w:t>
+      </w:r>
+      <w:r>
+        <w:rPr>
+          <w:rtl w:val="0"/>
+        </w:rPr>
+      </w:r>
+    </w:p>
+    <w:p>
+      <w:pPr>
+        <w:keepNext w:val="1"/>
+        <w:keepLines w:val="1"/>
+        <w:pageBreakBefore w:val="0"/>
+        <w:widowControl w:val="1"/>
+        <w:pBdr>
+          <w:top w:space="0" w:sz="0" w:val="nil"/>
+          <w:left w:space="0" w:sz="0" w:val="nil"/>
+          <w:bottom w:space="0" w:sz="0" w:val="nil"/>
+          <w:right w:space="0" w:sz="0" w:val="nil"/>
+          <w:between w:space="0" w:sz="0" w:val="nil"/>
+        </w:pBdr>
+        <w:shd w:fill="auto" w:val="clear"/>
+        <w:spacing w:after="60" w:before="120" w:line="169" w:lineRule="auto"/>
+        <w:ind w:left="0" w:right="0" w:firstLine="720"/>
+        <w:jc w:val="left"/>
+        <w:rPr>
+          <w:b w:val="1"/>
+        </w:rPr>
+      </w:pPr>
+      <w:r>
+        <w:rPr>
+          <w:rtl w:val="0"/>
+        </w:rPr>
+      </w:r>
+    </w:p>
+    <w:p>
+      <w:pPr>
+        <w:keepNext w:val="1"/>
+        <w:keepLines w:val="1"/>
+        <w:pageBreakBefore w:val="0"/>
+        <w:widowControl w:val="1"/>
+        <w:pBdr>
+          <w:top w:space="0" w:sz="0" w:val="nil"/>
+          <w:left w:space="0" w:sz="0" w:val="nil"/>
+          <w:bottom w:space="0" w:sz="0" w:val="nil"/>
+          <w:right w:space="0" w:sz="0" w:val="nil"/>
+          <w:between w:space="0" w:sz="0" w:val="nil"/>
+        </w:pBdr>
+        <w:shd w:fill="auto" w:val="clear"/>
+        <w:spacing w:after="60" w:before="120" w:line="276" w:lineRule="auto"/>
+        <w:ind w:left="0" w:right="0" w:firstLine="720"/>
+        <w:jc w:val="left"/>
+        <w:rPr/>
+      </w:pPr>
+      <w:r>
+        <w:rPr>
+          <w:b w:val="1"/>
+          <w:rtl w:val="0"/>
+        </w:rPr>
+        <w:t xml:space="preserve">3.1.1. </w:t>
+      </w:r>
+      <w:r>
+        <w:rPr>
+          <w:rtl w:val="0"/>
+        </w:rPr>
+        <w:t xml:space="preserve">Регистрации пользователей (номер телефона (уникальный), почта, пароль, имя, фамилия).</w:t>
+      </w:r>
+    </w:p>
+    <w:p>
+      <w:pPr>
+        <w:keepNext w:val="1"/>
+        <w:keepLines w:val="1"/>
+        <w:pageBreakBefore w:val="0"/>
+        <w:widowControl w:val="1"/>
+        <w:pBdr>
+          <w:top w:space="0" w:sz="0" w:val="nil"/>
+          <w:left w:space="0" w:sz="0" w:val="nil"/>
+          <w:bottom w:space="0" w:sz="0" w:val="nil"/>
+          <w:right w:space="0" w:sz="0" w:val="nil"/>
+          <w:between w:space="0" w:sz="0" w:val="nil"/>
+        </w:pBdr>
+        <w:shd w:fill="auto" w:val="clear"/>
+        <w:spacing w:after="60" w:before="120" w:line="276" w:lineRule="auto"/>
+        <w:ind w:left="0" w:right="0" w:firstLine="720"/>
+        <w:jc w:val="left"/>
+        <w:rPr/>
+      </w:pPr>
+      <w:r>
+        <w:rPr>
+          <w:b w:val="1"/>
+          <w:rtl w:val="0"/>
+        </w:rPr>
+        <w:t xml:space="preserve">3.1.2.</w:t>
+      </w:r>
+      <w:r>
+        <w:rPr>
+          <w:rtl w:val="0"/>
+        </w:rPr>
+        <w:t xml:space="preserve"> Аутентификации и авторизации пользователей (требовать номер телефона, пароль).</w:t>
+      </w:r>
+    </w:p>
+    <w:p>
+      <w:pPr>
+        <w:keepNext w:val="1"/>
+        <w:keepLines w:val="1"/>
+        <w:pageBreakBefore w:val="0"/>
+        <w:widowControl w:val="1"/>
+        <w:pBdr>
+          <w:top w:space="0" w:sz="0" w:val="nil"/>
+          <w:left w:space="0" w:sz="0" w:val="nil"/>
+          <w:bottom w:space="0" w:sz="0" w:val="nil"/>
+          <w:right w:space="0" w:sz="0" w:val="nil"/>
+          <w:between w:space="0" w:sz="0" w:val="nil"/>
+        </w:pBdr>
+        <w:shd w:fill="auto" w:val="clear"/>
+        <w:spacing w:after="60" w:before="120" w:line="276" w:lineRule="auto"/>
+        <w:ind w:left="0" w:right="0" w:firstLine="720"/>
+        <w:jc w:val="left"/>
+        <w:rPr/>
+      </w:pPr>
+      <w:r>
+        <w:rPr>
+          <w:b w:val="1"/>
+          <w:rtl w:val="0"/>
+        </w:rPr>
+        <w:t xml:space="preserve">3.1.3.</w:t>
+      </w:r>
+      <w:r>
+        <w:rPr>
+          <w:rtl w:val="0"/>
+        </w:rPr>
+        <w:t xml:space="preserve"> Удаления всех своих пользовательских данных (требовать номер телефона, пароль).</w:t>
+      </w:r>
+    </w:p>
+    <w:p>
+      <w:pPr>
+        <w:keepNext w:val="1"/>
+        <w:keepLines w:val="1"/>
+        <w:pageBreakBefore w:val="0"/>
+        <w:widowControl w:val="1"/>
+        <w:pBdr>
+          <w:top w:space="0" w:sz="0" w:val="nil"/>
+          <w:left w:space="0" w:sz="0" w:val="nil"/>
+          <w:bottom w:space="0" w:sz="0" w:val="nil"/>
+          <w:right w:space="0" w:sz="0" w:val="nil"/>
+          <w:between w:space="0" w:sz="0" w:val="nil"/>
+        </w:pBdr>
+        <w:shd w:fill="auto" w:val="clear"/>
+        <w:spacing w:after="60" w:before="120" w:line="276" w:lineRule="auto"/>
+        <w:ind w:left="0" w:right="0" w:firstLine="720"/>
+        <w:jc w:val="left"/>
+        <w:rPr/>
+      </w:pPr>
+      <w:r>
+        <w:rPr>
+          <w:b w:val="1"/>
+          <w:rtl w:val="0"/>
+        </w:rPr>
+        <w:t xml:space="preserve">3.1.4.</w:t>
+      </w:r>
+      <w:r>
+        <w:rPr>
+          <w:rtl w:val="0"/>
+        </w:rPr>
+        <w:t xml:space="preserve"> Выбора роли из списка: Жених, Невеста, Сваха, Помощник, Супостатъ, Гость).</w:t>
+      </w:r>
+    </w:p>
+    <w:p>
+      <w:pPr>
+        <w:keepNext w:val="1"/>
+        <w:keepLines w:val="1"/>
+        <w:pageBreakBefore w:val="0"/>
+        <w:widowControl w:val="1"/>
+        <w:pBdr>
+          <w:top w:space="0" w:sz="0" w:val="nil"/>
+          <w:left w:space="0" w:sz="0" w:val="nil"/>
+          <w:bottom w:space="0" w:sz="0" w:val="nil"/>
+          <w:right w:space="0" w:sz="0" w:val="nil"/>
+          <w:between w:space="0" w:sz="0" w:val="nil"/>
+        </w:pBdr>
+        <w:shd w:fill="auto" w:val="clear"/>
+        <w:spacing w:after="60" w:before="120" w:line="276" w:lineRule="auto"/>
+        <w:ind w:left="720" w:right="0" w:firstLine="0"/>
+        <w:jc w:val="left"/>
+        <w:rPr/>
+      </w:pPr>
+      <w:r>
+        <w:rPr>
+          <w:b w:val="1"/>
+          <w:rtl w:val="0"/>
+        </w:rPr>
+        <w:t xml:space="preserve">3.1.5.</w:t>
+      </w:r>
+      <w:r>
+        <w:rPr>
+          <w:rtl w:val="0"/>
+        </w:rPr>
+        <w:t xml:space="preserve"> Заполнения анкеты характеристики и предпочтений себя и партнёра. Метаданные: возраст, интересы, работа, образование, город, другое (по желанию).</w:t>
+      </w:r>
+    </w:p>
+    <w:p>
+      <w:pPr>
+        <w:keepNext w:val="1"/>
+        <w:keepLines w:val="1"/>
+        <w:pageBreakBefore w:val="0"/>
+        <w:widowControl w:val="1"/>
+        <w:pBdr>
+          <w:top w:space="0" w:sz="0" w:val="nil"/>
+          <w:left w:space="0" w:sz="0" w:val="nil"/>
+          <w:bottom w:space="0" w:sz="0" w:val="nil"/>
+          <w:right w:space="0" w:sz="0" w:val="nil"/>
+          <w:between w:space="0" w:sz="0" w:val="nil"/>
+        </w:pBdr>
+        <w:shd w:fill="auto" w:val="clear"/>
+        <w:spacing w:after="60" w:before="120" w:line="276" w:lineRule="auto"/>
+        <w:ind w:left="720" w:right="0" w:firstLine="0"/>
+        <w:jc w:val="left"/>
+        <w:rPr/>
+      </w:pPr>
+      <w:r>
+        <w:rPr>
+          <w:b w:val="1"/>
+          <w:rtl w:val="0"/>
+        </w:rPr>
+        <w:t xml:space="preserve">3.1.6.</w:t>
+      </w:r>
+      <w:r>
+        <w:rPr>
+          <w:rtl w:val="0"/>
+        </w:rPr>
+        <w:t xml:space="preserve"> Запуска стрелы: представляет из себя запрос на рассмотрение анкеты и поиска пары Свахе.</w:t>
+      </w:r>
+    </w:p>
+    <w:p>
+      <w:pPr>
+        <w:keepNext w:val="1"/>
+        <w:keepLines w:val="1"/>
+        <w:pageBreakBefore w:val="0"/>
+        <w:widowControl w:val="1"/>
+        <w:pBdr>
+          <w:top w:space="0" w:sz="0" w:val="nil"/>
+          <w:left w:space="0" w:sz="0" w:val="nil"/>
+          <w:bottom w:space="0" w:sz="0" w:val="nil"/>
+          <w:right w:space="0" w:sz="0" w:val="nil"/>
+          <w:between w:space="0" w:sz="0" w:val="nil"/>
+        </w:pBdr>
+        <w:shd w:fill="auto" w:val="clear"/>
+        <w:spacing w:after="60" w:before="120" w:line="276" w:lineRule="auto"/>
+        <w:ind w:left="720" w:right="0" w:firstLine="0"/>
+        <w:jc w:val="left"/>
+        <w:rPr/>
+      </w:pPr>
+      <w:r>
+        <w:rPr>
+          <w:b w:val="1"/>
+          <w:rtl w:val="0"/>
+        </w:rPr>
+        <w:t xml:space="preserve">3.1.7.</w:t>
+      </w:r>
+      <w:r>
+        <w:rPr>
+          <w:rtl w:val="0"/>
+        </w:rPr>
+        <w:t xml:space="preserve"> Покупки стрел для запуска.</w:t>
+      </w:r>
+    </w:p>
+    <w:p>
+      <w:pPr>
+        <w:keepNext w:val="1"/>
+        <w:keepLines w:val="1"/>
+        <w:pageBreakBefore w:val="0"/>
+        <w:widowControl w:val="1"/>
+        <w:pBdr>
+          <w:top w:space="0" w:sz="0" w:val="nil"/>
+          <w:left w:space="0" w:sz="0" w:val="nil"/>
+          <w:bottom w:space="0" w:sz="0" w:val="nil"/>
+          <w:right w:space="0" w:sz="0" w:val="nil"/>
+          <w:between w:space="0" w:sz="0" w:val="nil"/>
+        </w:pBdr>
+        <w:shd w:fill="auto" w:val="clear"/>
+        <w:spacing w:after="60" w:before="120" w:line="276" w:lineRule="auto"/>
+        <w:ind w:left="720" w:right="0" w:firstLine="0"/>
+        <w:jc w:val="left"/>
+        <w:rPr/>
+      </w:pPr>
+      <w:r>
+        <w:rPr>
+          <w:b w:val="1"/>
+          <w:rtl w:val="0"/>
+        </w:rPr>
+        <w:t xml:space="preserve">3.1.8.</w:t>
+      </w:r>
+      <w:r>
+        <w:rPr>
+          <w:rtl w:val="0"/>
+        </w:rPr>
+        <w:t xml:space="preserve"> </w:t>
+      </w:r>
+      <w:r>
+        <w:rPr>
+          <w:rtl w:val="0"/>
+        </w:rPr>
+        <w:t xml:space="preserve">Просмотра анкет пользователей (доступны фильтры по метаданным пользователей).</w:t>
+      </w:r>
+    </w:p>
+    <w:p>
+      <w:pPr>
+        <w:keepNext w:val="1"/>
+        <w:keepLines w:val="1"/>
+        <w:pageBreakBefore w:val="0"/>
+        <w:widowControl w:val="1"/>
+        <w:pBdr>
+          <w:top w:space="0" w:sz="0" w:val="nil"/>
+          <w:left w:space="0" w:sz="0" w:val="nil"/>
+          <w:bottom w:space="0" w:sz="0" w:val="nil"/>
+          <w:right w:space="0" w:sz="0" w:val="nil"/>
+          <w:between w:space="0" w:sz="0" w:val="nil"/>
+        </w:pBdr>
+        <w:shd w:fill="auto" w:val="clear"/>
+        <w:spacing w:after="60" w:before="120" w:line="276" w:lineRule="auto"/>
+        <w:ind w:left="720" w:right="0" w:firstLine="0"/>
+        <w:jc w:val="left"/>
+        <w:rPr/>
+      </w:pPr>
+      <w:r>
+        <w:rPr>
+          <w:b w:val="1"/>
+          <w:rtl w:val="0"/>
+        </w:rPr>
+        <w:t xml:space="preserve">3.1.9.</w:t>
+      </w:r>
+      <w:r>
+        <w:rPr>
+          <w:rtl w:val="0"/>
+        </w:rPr>
+        <w:t xml:space="preserve"> Выбора лучшей кандидатки Свахой по наибольшему количество совпавших метаданных между Женихом и Невестой + личная оценка Свахой.</w:t>
+      </w:r>
+    </w:p>
+    <w:p>
+      <w:pPr>
+        <w:keepNext w:val="1"/>
+        <w:keepLines w:val="1"/>
+        <w:pageBreakBefore w:val="0"/>
+        <w:widowControl w:val="1"/>
+        <w:pBdr>
+          <w:top w:space="0" w:sz="0" w:val="nil"/>
+          <w:left w:space="0" w:sz="0" w:val="nil"/>
+          <w:bottom w:space="0" w:sz="0" w:val="nil"/>
+          <w:right w:space="0" w:sz="0" w:val="nil"/>
+          <w:between w:space="0" w:sz="0" w:val="nil"/>
+        </w:pBdr>
+        <w:shd w:fill="auto" w:val="clear"/>
+        <w:spacing w:after="60" w:before="120" w:line="276" w:lineRule="auto"/>
+        <w:ind w:left="720" w:right="0" w:firstLine="0"/>
+        <w:jc w:val="left"/>
+        <w:rPr/>
+      </w:pPr>
+      <w:r>
+        <w:rPr>
+          <w:b w:val="1"/>
+          <w:rtl w:val="0"/>
+        </w:rPr>
+        <w:t xml:space="preserve">3.1.10.</w:t>
+      </w:r>
+      <w:r>
+        <w:rPr>
+          <w:rtl w:val="0"/>
+        </w:rPr>
+        <w:t xml:space="preserve"> Рассылки push-уведомлений о изменения статусов и приглашениях.</w:t>
+      </w:r>
+    </w:p>
+    <w:p>
+      <w:pPr>
+        <w:keepNext w:val="1"/>
+        <w:keepLines w:val="1"/>
+        <w:pageBreakBefore w:val="0"/>
+        <w:widowControl w:val="1"/>
+        <w:pBdr>
+          <w:top w:space="0" w:sz="0" w:val="nil"/>
+          <w:left w:space="0" w:sz="0" w:val="nil"/>
+          <w:bottom w:space="0" w:sz="0" w:val="nil"/>
+          <w:right w:space="0" w:sz="0" w:val="nil"/>
+          <w:between w:space="0" w:sz="0" w:val="nil"/>
+        </w:pBdr>
+        <w:shd w:fill="auto" w:val="clear"/>
+        <w:spacing w:after="60" w:before="120" w:line="276" w:lineRule="auto"/>
+        <w:ind w:left="720" w:right="0" w:firstLine="0"/>
+        <w:jc w:val="left"/>
+        <w:rPr/>
+      </w:pPr>
+      <w:r>
+        <w:rPr>
+          <w:b w:val="1"/>
+          <w:rtl w:val="0"/>
+        </w:rPr>
+        <w:t xml:space="preserve">3.1.11.</w:t>
+      </w:r>
+      <w:r>
+        <w:rPr>
+          <w:rtl w:val="0"/>
+        </w:rPr>
+        <w:t xml:space="preserve"> Создания состязаний Свахой: придумывание испытаний, назначение участников, перевод на следующий этап по отчётам от участников.</w:t>
+      </w:r>
+    </w:p>
+    <w:p>
+      <w:pPr>
+        <w:keepNext w:val="1"/>
+        <w:keepLines w:val="1"/>
+        <w:pageBreakBefore w:val="0"/>
+        <w:widowControl w:val="1"/>
+        <w:pBdr>
+          <w:top w:space="0" w:sz="0" w:val="nil"/>
+          <w:left w:space="0" w:sz="0" w:val="nil"/>
+          <w:bottom w:space="0" w:sz="0" w:val="nil"/>
+          <w:right w:space="0" w:sz="0" w:val="nil"/>
+          <w:between w:space="0" w:sz="0" w:val="nil"/>
+        </w:pBdr>
+        <w:shd w:fill="auto" w:val="clear"/>
+        <w:spacing w:after="60" w:before="120" w:line="276" w:lineRule="auto"/>
+        <w:ind w:left="720" w:right="0" w:firstLine="0"/>
+        <w:jc w:val="left"/>
+        <w:rPr/>
+      </w:pPr>
+      <w:r>
+        <w:rPr>
+          <w:b w:val="1"/>
+          <w:rtl w:val="0"/>
+        </w:rPr>
+        <w:t xml:space="preserve">3.1.12.</w:t>
+      </w:r>
+      <w:r>
+        <w:rPr>
+          <w:rtl w:val="0"/>
+        </w:rPr>
+        <w:t xml:space="preserve"> Назначения участников состязаний Свахой.</w:t>
+      </w:r>
+    </w:p>
+    <w:p>
+      <w:pPr>
+        <w:keepNext w:val="1"/>
+        <w:keepLines w:val="1"/>
+        <w:pageBreakBefore w:val="0"/>
+        <w:widowControl w:val="1"/>
+        <w:pBdr>
+          <w:top w:space="0" w:sz="0" w:val="nil"/>
+          <w:left w:space="0" w:sz="0" w:val="nil"/>
+          <w:bottom w:space="0" w:sz="0" w:val="nil"/>
+          <w:right w:space="0" w:sz="0" w:val="nil"/>
+          <w:between w:space="0" w:sz="0" w:val="nil"/>
+        </w:pBdr>
+        <w:shd w:fill="auto" w:val="clear"/>
+        <w:spacing w:after="60" w:before="120" w:line="276" w:lineRule="auto"/>
+        <w:ind w:left="720" w:right="0" w:firstLine="0"/>
+        <w:jc w:val="left"/>
+        <w:rPr/>
+      </w:pPr>
+      <w:r>
+        <w:rPr>
+          <w:b w:val="1"/>
+          <w:rtl w:val="0"/>
+        </w:rPr>
+        <w:t xml:space="preserve">3.1.13.</w:t>
+      </w:r>
+      <w:r>
+        <w:rPr>
+          <w:rtl w:val="0"/>
+        </w:rPr>
+        <w:t xml:space="preserve"> Просмотра списка состязаний.</w:t>
+      </w:r>
+    </w:p>
+    <w:p>
+      <w:pPr>
+        <w:keepNext w:val="1"/>
+        <w:keepLines w:val="1"/>
+        <w:pageBreakBefore w:val="0"/>
+        <w:widowControl w:val="1"/>
+        <w:pBdr>
+          <w:top w:space="0" w:sz="0" w:val="nil"/>
+          <w:left w:space="0" w:sz="0" w:val="nil"/>
+          <w:bottom w:space="0" w:sz="0" w:val="nil"/>
+          <w:right w:space="0" w:sz="0" w:val="nil"/>
+          <w:between w:space="0" w:sz="0" w:val="nil"/>
+        </w:pBdr>
+        <w:shd w:fill="auto" w:val="clear"/>
+        <w:spacing w:after="60" w:before="120" w:line="276" w:lineRule="auto"/>
+        <w:ind w:left="720" w:right="0" w:firstLine="0"/>
+        <w:jc w:val="left"/>
+        <w:rPr/>
+      </w:pPr>
+      <w:r>
+        <w:rPr>
+          <w:b w:val="1"/>
+          <w:rtl w:val="0"/>
+        </w:rPr>
+        <w:t xml:space="preserve">3.1.14.</w:t>
+      </w:r>
+      <w:r>
+        <w:rPr>
+          <w:rtl w:val="0"/>
+        </w:rPr>
+        <w:t xml:space="preserve"> Просмотра конкретного состязания.</w:t>
+      </w:r>
+    </w:p>
+    <w:p>
+      <w:pPr>
+        <w:keepNext w:val="1"/>
+        <w:keepLines w:val="1"/>
+        <w:pageBreakBefore w:val="0"/>
+        <w:widowControl w:val="1"/>
+        <w:pBdr>
+          <w:top w:space="0" w:sz="0" w:val="nil"/>
+          <w:left w:space="0" w:sz="0" w:val="nil"/>
+          <w:bottom w:space="0" w:sz="0" w:val="nil"/>
+          <w:right w:space="0" w:sz="0" w:val="nil"/>
+          <w:between w:space="0" w:sz="0" w:val="nil"/>
+        </w:pBdr>
+        <w:shd w:fill="auto" w:val="clear"/>
+        <w:spacing w:after="60" w:before="120" w:line="276" w:lineRule="auto"/>
+        <w:ind w:left="720" w:right="0" w:firstLine="0"/>
+        <w:jc w:val="left"/>
+        <w:rPr/>
+      </w:pPr>
+      <w:r>
+        <w:rPr>
+          <w:b w:val="1"/>
+          <w:rtl w:val="0"/>
+        </w:rPr>
+        <w:t xml:space="preserve">3.1.15.</w:t>
+      </w:r>
+      <w:r>
+        <w:rPr>
+          <w:rtl w:val="0"/>
+        </w:rPr>
+        <w:t xml:space="preserve"> Подписки на уведомления состязаний.</w:t>
+      </w:r>
+    </w:p>
+    <w:p>
+      <w:pPr>
+        <w:keepNext w:val="1"/>
+        <w:keepLines w:val="1"/>
+        <w:pageBreakBefore w:val="0"/>
+        <w:widowControl w:val="1"/>
+        <w:pBdr>
+          <w:top w:space="0" w:sz="0" w:val="nil"/>
+          <w:left w:space="0" w:sz="0" w:val="nil"/>
+          <w:bottom w:space="0" w:sz="0" w:val="nil"/>
+          <w:right w:space="0" w:sz="0" w:val="nil"/>
+          <w:between w:space="0" w:sz="0" w:val="nil"/>
+        </w:pBdr>
+        <w:shd w:fill="auto" w:val="clear"/>
+        <w:spacing w:after="60" w:before="120" w:line="276" w:lineRule="auto"/>
+        <w:ind w:left="720" w:right="0" w:firstLine="0"/>
+        <w:jc w:val="left"/>
+        <w:rPr/>
+      </w:pPr>
+      <w:r>
+        <w:rPr>
+          <w:b w:val="1"/>
+          <w:rtl w:val="0"/>
+        </w:rPr>
+        <w:t xml:space="preserve">3.1.16.</w:t>
+      </w:r>
+      <w:r>
+        <w:rPr>
+          <w:rtl w:val="0"/>
+        </w:rPr>
+        <w:t xml:space="preserve"> Комментирования состязания Гостем.</w:t>
+      </w:r>
+    </w:p>
+    <w:p>
+      <w:pPr>
+        <w:keepNext w:val="1"/>
+        <w:keepLines w:val="1"/>
+        <w:pageBreakBefore w:val="0"/>
+        <w:widowControl w:val="1"/>
+        <w:pBdr>
+          <w:top w:space="0" w:sz="0" w:val="nil"/>
+          <w:left w:space="0" w:sz="0" w:val="nil"/>
+          <w:bottom w:space="0" w:sz="0" w:val="nil"/>
+          <w:right w:space="0" w:sz="0" w:val="nil"/>
+          <w:between w:space="0" w:sz="0" w:val="nil"/>
+        </w:pBdr>
+        <w:shd w:fill="auto" w:val="clear"/>
+        <w:spacing w:after="60" w:before="120" w:line="276" w:lineRule="auto"/>
+        <w:ind w:left="720" w:right="0" w:firstLine="0"/>
+        <w:jc w:val="left"/>
+        <w:rPr/>
+      </w:pPr>
+      <w:r>
+        <w:rPr>
+          <w:b w:val="1"/>
+          <w:rtl w:val="0"/>
+        </w:rPr>
+        <w:t xml:space="preserve">3.1.17.</w:t>
+      </w:r>
+      <w:r>
+        <w:rPr>
+          <w:rtl w:val="0"/>
+        </w:rPr>
+        <w:t xml:space="preserve"> Размещения заявки на участие в состязаниях в качества Помощника/Супостата.</w:t>
+      </w:r>
+    </w:p>
+    <w:p>
+      <w:pPr>
+        <w:keepNext w:val="1"/>
+        <w:keepLines w:val="1"/>
+        <w:pageBreakBefore w:val="0"/>
+        <w:widowControl w:val="1"/>
+        <w:pBdr>
+          <w:top w:space="0" w:sz="0" w:val="nil"/>
+          <w:left w:space="0" w:sz="0" w:val="nil"/>
+          <w:bottom w:space="0" w:sz="0" w:val="nil"/>
+          <w:right w:space="0" w:sz="0" w:val="nil"/>
+          <w:between w:space="0" w:sz="0" w:val="nil"/>
+        </w:pBdr>
+        <w:shd w:fill="auto" w:val="clear"/>
+        <w:spacing w:after="60" w:before="120" w:line="276" w:lineRule="auto"/>
+        <w:ind w:left="720" w:right="0" w:firstLine="0"/>
+        <w:jc w:val="left"/>
+        <w:rPr/>
+      </w:pPr>
+      <w:r>
+        <w:rPr>
+          <w:b w:val="1"/>
+          <w:rtl w:val="0"/>
+        </w:rPr>
+        <w:t xml:space="preserve">3.1.18.</w:t>
+      </w:r>
+      <w:r>
+        <w:rPr>
+          <w:rtl w:val="0"/>
+        </w:rPr>
+        <w:t xml:space="preserve"> Получения индивидуальных заданий в рамках состязания женихом/Невестой/Помощником/Супостатом.</w:t>
+      </w:r>
+    </w:p>
+    <w:p>
+      <w:pPr>
+        <w:keepNext w:val="1"/>
+        <w:keepLines w:val="1"/>
+        <w:pageBreakBefore w:val="0"/>
+        <w:widowControl w:val="1"/>
+        <w:pBdr>
+          <w:top w:space="0" w:sz="0" w:val="nil"/>
+          <w:left w:space="0" w:sz="0" w:val="nil"/>
+          <w:bottom w:space="0" w:sz="0" w:val="nil"/>
+          <w:right w:space="0" w:sz="0" w:val="nil"/>
+          <w:between w:space="0" w:sz="0" w:val="nil"/>
+        </w:pBdr>
+        <w:shd w:fill="auto" w:val="clear"/>
+        <w:spacing w:after="60" w:before="120" w:line="276" w:lineRule="auto"/>
+        <w:ind w:left="720" w:right="0" w:firstLine="0"/>
+        <w:jc w:val="left"/>
+        <w:rPr/>
+      </w:pPr>
+      <w:r>
+        <w:rPr>
+          <w:b w:val="1"/>
+          <w:rtl w:val="0"/>
+        </w:rPr>
+        <w:t xml:space="preserve">3.1.19.</w:t>
+      </w:r>
+      <w:r>
+        <w:rPr>
+          <w:rtl w:val="0"/>
+        </w:rPr>
+        <w:t xml:space="preserve"> Оформления заявки на участие в состязании в соответствии с ролью Помощником: выбор состязания из списка  и отправка заявки на рассмотрение Свахе (не более одной заявки в день для пользователя).</w:t>
+      </w:r>
+    </w:p>
+    <w:p>
+      <w:pPr>
+        <w:keepNext w:val="1"/>
+        <w:keepLines w:val="1"/>
+        <w:pageBreakBefore w:val="0"/>
+        <w:widowControl w:val="1"/>
+        <w:pBdr>
+          <w:top w:space="0" w:sz="0" w:val="nil"/>
+          <w:left w:space="0" w:sz="0" w:val="nil"/>
+          <w:bottom w:space="0" w:sz="0" w:val="nil"/>
+          <w:right w:space="0" w:sz="0" w:val="nil"/>
+          <w:between w:space="0" w:sz="0" w:val="nil"/>
+        </w:pBdr>
+        <w:shd w:fill="auto" w:val="clear"/>
+        <w:spacing w:after="60" w:before="120" w:line="276" w:lineRule="auto"/>
+        <w:ind w:left="720" w:right="0" w:firstLine="0"/>
+        <w:jc w:val="left"/>
+        <w:rPr/>
+      </w:pPr>
+      <w:r>
+        <w:rPr>
+          <w:b w:val="1"/>
+          <w:rtl w:val="0"/>
+        </w:rPr>
+        <w:t xml:space="preserve">3.1.20.</w:t>
+      </w:r>
+      <w:r>
+        <w:rPr>
+          <w:rtl w:val="0"/>
+        </w:rPr>
+        <w:t xml:space="preserve"> Предоставления списка заявок на участие в состязании Помощников/Супостатов Свахой.</w:t>
+      </w:r>
+    </w:p>
+    <w:p>
+      <w:pPr>
+        <w:keepNext w:val="1"/>
+        <w:keepLines w:val="1"/>
+        <w:pageBreakBefore w:val="0"/>
+        <w:widowControl w:val="1"/>
+        <w:pBdr>
+          <w:top w:space="0" w:sz="0" w:val="nil"/>
+          <w:left w:space="0" w:sz="0" w:val="nil"/>
+          <w:bottom w:space="0" w:sz="0" w:val="nil"/>
+          <w:right w:space="0" w:sz="0" w:val="nil"/>
+          <w:between w:space="0" w:sz="0" w:val="nil"/>
+        </w:pBdr>
+        <w:shd w:fill="auto" w:val="clear"/>
+        <w:spacing w:after="60" w:before="120" w:line="276" w:lineRule="auto"/>
+        <w:ind w:left="720" w:right="0" w:firstLine="0"/>
+        <w:jc w:val="left"/>
+        <w:rPr/>
+      </w:pPr>
+      <w:r>
+        <w:rPr>
+          <w:b w:val="1"/>
+          <w:rtl w:val="0"/>
+        </w:rPr>
+        <w:t xml:space="preserve">3.1.21.</w:t>
+      </w:r>
+      <w:r>
+        <w:rPr>
+          <w:rtl w:val="0"/>
+        </w:rPr>
+        <w:t xml:space="preserve"> Голосования за лучшую Невесту состязания (это могут делать Гости и Помощники/Супостаты, не участвующие в данном состязании).</w:t>
+      </w:r>
+    </w:p>
+    <w:p>
+      <w:pPr>
+        <w:keepNext w:val="1"/>
+        <w:keepLines w:val="1"/>
+        <w:pageBreakBefore w:val="0"/>
+        <w:widowControl w:val="1"/>
+        <w:pBdr>
+          <w:top w:space="0" w:sz="0" w:val="nil"/>
+          <w:left w:space="0" w:sz="0" w:val="nil"/>
+          <w:bottom w:space="0" w:sz="0" w:val="nil"/>
+          <w:right w:space="0" w:sz="0" w:val="nil"/>
+          <w:between w:space="0" w:sz="0" w:val="nil"/>
+        </w:pBdr>
+        <w:shd w:fill="auto" w:val="clear"/>
+        <w:spacing w:after="60" w:before="120" w:line="276" w:lineRule="auto"/>
+        <w:ind w:left="720" w:right="0" w:firstLine="0"/>
+        <w:jc w:val="left"/>
+        <w:rPr/>
+      </w:pPr>
+      <w:r>
+        <w:rPr>
+          <w:b w:val="1"/>
+          <w:rtl w:val="0"/>
+        </w:rPr>
+        <w:t xml:space="preserve">3.1.22.</w:t>
+      </w:r>
+      <w:r>
+        <w:rPr>
+          <w:rtl w:val="0"/>
+        </w:rPr>
+        <w:t xml:space="preserve"> Оценки прохождения состязания Жениха Супостатом (просмотр суммарной оценки по результатам голосования).</w:t>
+      </w:r>
+    </w:p>
+    <w:p>
+      <w:pPr>
+        <w:keepNext w:val="1"/>
+        <w:keepLines w:val="1"/>
+        <w:pageBreakBefore w:val="0"/>
+        <w:widowControl w:val="1"/>
+        <w:pBdr>
+          <w:top w:space="0" w:sz="0" w:val="nil"/>
+          <w:left w:space="0" w:sz="0" w:val="nil"/>
+          <w:bottom w:space="0" w:sz="0" w:val="nil"/>
+          <w:right w:space="0" w:sz="0" w:val="nil"/>
+          <w:between w:space="0" w:sz="0" w:val="nil"/>
+        </w:pBdr>
+        <w:shd w:fill="auto" w:val="clear"/>
+        <w:spacing w:after="60" w:before="120" w:line="276" w:lineRule="auto"/>
+        <w:ind w:left="720" w:right="0" w:firstLine="0"/>
+        <w:jc w:val="left"/>
+        <w:rPr/>
+      </w:pPr>
+      <w:r>
+        <w:rPr>
+          <w:b w:val="1"/>
+          <w:rtl w:val="0"/>
+        </w:rPr>
+        <w:t xml:space="preserve">3.1.23.</w:t>
+      </w:r>
+      <w:r>
+        <w:rPr>
+          <w:rtl w:val="0"/>
+        </w:rPr>
+        <w:t xml:space="preserve"> Формирования пары для свадьбы Свахой по результатам состязания: выбор кандидатки для Жениха и рассылка уведомления обоим.</w:t>
+      </w:r>
+    </w:p>
+    <w:p>
+      <w:pPr>
+        <w:keepNext w:val="1"/>
+        <w:keepLines w:val="1"/>
+        <w:pageBreakBefore w:val="0"/>
+        <w:widowControl w:val="1"/>
+        <w:pBdr>
+          <w:top w:space="0" w:sz="0" w:val="nil"/>
+          <w:left w:space="0" w:sz="0" w:val="nil"/>
+          <w:bottom w:space="0" w:sz="0" w:val="nil"/>
+          <w:right w:space="0" w:sz="0" w:val="nil"/>
+          <w:between w:space="0" w:sz="0" w:val="nil"/>
+        </w:pBdr>
+        <w:shd w:fill="auto" w:val="clear"/>
+        <w:spacing w:after="60" w:before="120" w:line="276" w:lineRule="auto"/>
+        <w:ind w:left="720" w:right="0" w:firstLine="0"/>
+        <w:jc w:val="left"/>
+        <w:rPr/>
+      </w:pPr>
+      <w:r>
+        <w:rPr>
+          <w:b w:val="1"/>
+          <w:rtl w:val="0"/>
+        </w:rPr>
+        <w:t xml:space="preserve">3.1.24.</w:t>
+      </w:r>
+      <w:r>
+        <w:rPr>
+          <w:rtl w:val="0"/>
+        </w:rPr>
+        <w:t xml:space="preserve"> Опубликования поста с свадьбы Свахой: если оба участника решили сыграть свадьбу, Сваха лично присутствует на ней и публикует информацию об этом на странице завершенного состязания.</w:t>
+      </w:r>
+    </w:p>
+    <w:p>
+      <w:pPr>
+        <w:keepNext w:val="1"/>
+        <w:keepLines w:val="1"/>
+        <w:pageBreakBefore w:val="0"/>
+        <w:widowControl w:val="1"/>
+        <w:pBdr>
+          <w:top w:space="0" w:sz="0" w:val="nil"/>
+          <w:left w:space="0" w:sz="0" w:val="nil"/>
+          <w:bottom w:space="0" w:sz="0" w:val="nil"/>
+          <w:right w:space="0" w:sz="0" w:val="nil"/>
+          <w:between w:space="0" w:sz="0" w:val="nil"/>
+        </w:pBdr>
+        <w:shd w:fill="auto" w:val="clear"/>
+        <w:spacing w:after="60" w:before="120" w:line="276" w:lineRule="auto"/>
+        <w:ind w:left="720" w:right="0" w:firstLine="0"/>
+        <w:jc w:val="left"/>
+        <w:rPr/>
+      </w:pPr>
+      <w:r>
+        <w:rPr>
+          <w:b w:val="1"/>
+          <w:rtl w:val="0"/>
+        </w:rPr>
+        <w:t xml:space="preserve">3.1.25.</w:t>
+      </w:r>
+      <w:r>
+        <w:rPr>
+          <w:rtl w:val="0"/>
+        </w:rPr>
+        <w:t xml:space="preserve"> Бана пользователей Свахой - если пользователь нарушил правила сервиса, Сваха имеет право заблокировать пользователей на неограниченное время.</w:t>
+      </w:r>
+    </w:p>
+    <w:p>
+      <w:pPr>
+        <w:keepNext w:val="1"/>
+        <w:keepLines w:val="1"/>
+        <w:pageBreakBefore w:val="0"/>
+        <w:widowControl w:val="1"/>
+        <w:pBdr>
+          <w:top w:space="0" w:sz="0" w:val="nil"/>
+          <w:left w:space="0" w:sz="0" w:val="nil"/>
+          <w:bottom w:space="0" w:sz="0" w:val="nil"/>
+          <w:right w:space="0" w:sz="0" w:val="nil"/>
+          <w:between w:space="0" w:sz="0" w:val="nil"/>
+        </w:pBdr>
+        <w:shd w:fill="auto" w:val="clear"/>
+        <w:spacing w:after="60" w:before="120" w:line="276" w:lineRule="auto"/>
+        <w:ind w:left="720" w:right="0" w:firstLine="0"/>
+        <w:jc w:val="left"/>
+        <w:rPr/>
+      </w:pPr>
+      <w:r>
+        <w:rPr>
+          <w:b w:val="1"/>
+          <w:rtl w:val="0"/>
+        </w:rPr>
+        <w:t xml:space="preserve">3.1.26.</w:t>
+      </w:r>
+      <w:r>
+        <w:rPr>
+          <w:rtl w:val="0"/>
+        </w:rPr>
+        <w:t xml:space="preserve"> </w:t>
+      </w:r>
+      <w:r>
+        <w:rPr>
+          <w:rtl w:val="0"/>
+        </w:rPr>
+        <w:t xml:space="preserve">Отказа от участия в состязании в любое время (вызывает временный бан на 3 дня).</w:t>
+      </w:r>
+    </w:p>
+    <w:p>
+      <w:pPr>
+        <w:keepNext w:val="1"/>
+        <w:keepLines w:val="1"/>
+        <w:pageBreakBefore w:val="0"/>
+        <w:widowControl w:val="1"/>
+        <w:pBdr>
+          <w:top w:space="0" w:sz="0" w:val="nil"/>
+          <w:left w:space="0" w:sz="0" w:val="nil"/>
+          <w:bottom w:space="0" w:sz="0" w:val="nil"/>
+          <w:right w:space="0" w:sz="0" w:val="nil"/>
+          <w:between w:space="0" w:sz="0" w:val="nil"/>
+        </w:pBdr>
+        <w:shd w:fill="auto" w:val="clear"/>
+        <w:spacing w:after="60" w:before="120" w:line="276" w:lineRule="auto"/>
+        <w:ind w:left="720" w:right="0" w:firstLine="0"/>
+        <w:jc w:val="left"/>
+        <w:rPr/>
+      </w:pPr>
+      <w:r>
+        <w:rPr>
+          <w:b w:val="1"/>
+          <w:rtl w:val="0"/>
+        </w:rPr>
+        <w:t xml:space="preserve">3.1.27.</w:t>
+      </w:r>
+      <w:r>
+        <w:rPr>
+          <w:rtl w:val="0"/>
+        </w:rPr>
+        <w:t xml:space="preserve"> </w:t>
+      </w:r>
+      <w:r>
+        <w:rPr>
+          <w:rtl w:val="0"/>
+        </w:rPr>
+        <w:t xml:space="preserve">Создания микроблогов (отчётов) по процессу выполнения состязания участниками (может содержать текст в формате markdown и картинки).</w:t>
+      </w:r>
+    </w:p>
+    <w:p>
+      <w:pPr>
+        <w:keepNext w:val="1"/>
+        <w:keepLines w:val="1"/>
+        <w:pageBreakBefore w:val="0"/>
+        <w:widowControl w:val="1"/>
+        <w:pBdr>
+          <w:top w:space="0" w:sz="0" w:val="nil"/>
+          <w:left w:space="0" w:sz="0" w:val="nil"/>
+          <w:bottom w:space="0" w:sz="0" w:val="nil"/>
+          <w:right w:space="0" w:sz="0" w:val="nil"/>
+          <w:between w:space="0" w:sz="0" w:val="nil"/>
+        </w:pBdr>
+        <w:shd w:fill="auto" w:val="clear"/>
+        <w:spacing w:after="60" w:before="120" w:line="276" w:lineRule="auto"/>
+        <w:ind w:left="720" w:right="0" w:firstLine="0"/>
+        <w:jc w:val="left"/>
+        <w:rPr/>
+      </w:pPr>
+      <w:r>
+        <w:rPr>
+          <w:b w:val="1"/>
+          <w:rtl w:val="0"/>
+        </w:rPr>
+        <w:t xml:space="preserve">3.1.28.</w:t>
+      </w:r>
+      <w:r>
+        <w:rPr>
+          <w:rtl w:val="0"/>
+        </w:rPr>
+        <w:t xml:space="preserve"> </w:t>
+      </w:r>
+      <w:r>
+        <w:rPr>
+          <w:rtl w:val="0"/>
+        </w:rPr>
+        <w:t xml:space="preserve">Смены роли (не чаще, чем раз в месяц и запрещено менять текущим участникам состязаний).</w:t>
+      </w:r>
+    </w:p>
+    <w:p>
+      <w:pPr>
+        <w:keepNext w:val="1"/>
+        <w:keepLines w:val="1"/>
+        <w:pageBreakBefore w:val="0"/>
+        <w:widowControl w:val="1"/>
+        <w:pBdr>
+          <w:top w:space="0" w:sz="0" w:val="nil"/>
+          <w:left w:space="0" w:sz="0" w:val="nil"/>
+          <w:bottom w:space="0" w:sz="0" w:val="nil"/>
+          <w:right w:space="0" w:sz="0" w:val="nil"/>
+          <w:between w:space="0" w:sz="0" w:val="nil"/>
+        </w:pBdr>
+        <w:shd w:fill="auto" w:val="clear"/>
+        <w:spacing w:after="60" w:before="120" w:line="276" w:lineRule="auto"/>
+        <w:ind w:left="720" w:right="0" w:firstLine="0"/>
+        <w:jc w:val="left"/>
+        <w:rPr/>
+      </w:pPr>
+      <w:r>
+        <w:rPr>
+          <w:b w:val="1"/>
+          <w:rtl w:val="0"/>
+        </w:rPr>
+        <w:t xml:space="preserve">3.1.29.</w:t>
+      </w:r>
+      <w:r>
+        <w:rPr>
+          <w:rtl w:val="0"/>
+        </w:rPr>
+        <w:t xml:space="preserve"> Выхода из аккаунта.</w:t>
       </w:r>
       <w:r>
         <w:rPr>
@@ -3999,88 +3737,98 @@
       <w:pPr>
         <w:keepNext w:val="1"/>
         <w:keepLines w:val="1"/>
-        <w:numPr>
-          <w:ilvl w:val="0"/>
-          <w:numId w:val="9"/>
-        </w:numPr>
-        <w:spacing w:after="0" w:afterAutospacing="0" w:before="280" w:line="167.99999999999997" w:lineRule="auto"/>
-        <w:ind w:left="720" w:hanging="360"/>
+        <w:spacing w:after="80" w:before="280" w:line="276" w:lineRule="auto"/>
+        <w:ind w:left="720" w:firstLine="0"/>
         <w:jc w:val="both"/>
-      </w:pPr>
-      <w:r>
-        <w:rPr>
-          <w:rtl w:val="0"/>
-        </w:rPr>
-        <w:t xml:space="preserve">UX1: </w:t>
-      </w:r>
-      <w:r>
-        <w:rPr>
-          <w:rtl w:val="0"/>
-        </w:rPr>
-        <w:t xml:space="preserve">Мобильная и компьютерные версии доступные через веб</w:t>
-      </w:r>
-    </w:p>
-    <w:p>
-      <w:pPr>
-        <w:keepNext w:val="1"/>
-        <w:keepLines w:val="1"/>
-        <w:numPr>
-          <w:ilvl w:val="0"/>
-          <w:numId w:val="9"/>
-        </w:numPr>
-        <w:spacing w:after="0" w:afterAutospacing="0" w:before="0" w:beforeAutospacing="0" w:line="167.99999999999997" w:lineRule="auto"/>
-        <w:ind w:left="720" w:hanging="360"/>
+        <w:rPr/>
+      </w:pPr>
+      <w:r>
+        <w:rPr>
+          <w:b w:val="1"/>
+          <w:rtl w:val="0"/>
+        </w:rPr>
+        <w:t xml:space="preserve">3.2.1.</w:t>
+      </w:r>
+      <w:r>
+        <w:rPr>
+          <w:rtl w:val="0"/>
+        </w:rPr>
+        <w:t xml:space="preserve"> </w:t>
+      </w:r>
+      <w:r>
+        <w:rPr>
+          <w:rtl w:val="0"/>
+        </w:rPr>
+        <w:t xml:space="preserve">Мобильная и десктопная версии верски веб-клиента</w:t>
+      </w:r>
+    </w:p>
+    <w:p>
+      <w:pPr>
+        <w:keepNext w:val="1"/>
+        <w:keepLines w:val="1"/>
+        <w:spacing w:after="80" w:before="280" w:line="276" w:lineRule="auto"/>
+        <w:ind w:left="720" w:firstLine="0"/>
         <w:jc w:val="both"/>
-      </w:pPr>
-      <w:r>
-        <w:rPr>
-          <w:rtl w:val="0"/>
-        </w:rPr>
-        <w:t xml:space="preserve">UX2: Среднее время выполнения типовых задач = 2 минуты</w:t>
-      </w:r>
-    </w:p>
-    <w:p>
-      <w:pPr>
-        <w:keepNext w:val="1"/>
-        <w:keepLines w:val="1"/>
-        <w:numPr>
-          <w:ilvl w:val="0"/>
-          <w:numId w:val="9"/>
-        </w:numPr>
-        <w:spacing w:after="0" w:afterAutospacing="0" w:before="0" w:beforeAutospacing="0" w:line="167.99999999999997" w:lineRule="auto"/>
-        <w:ind w:left="720" w:hanging="360"/>
+        <w:rPr/>
+      </w:pPr>
+      <w:r>
+        <w:rPr>
+          <w:b w:val="1"/>
+          <w:rtl w:val="0"/>
+        </w:rPr>
+        <w:t xml:space="preserve">3.2.2.</w:t>
+      </w:r>
+      <w:r>
+        <w:rPr>
+          <w:rtl w:val="0"/>
+        </w:rPr>
+        <w:t xml:space="preserve"> Среднее время выполнения типовых задач = 2 минуты</w:t>
+      </w:r>
+    </w:p>
+    <w:p>
+      <w:pPr>
+        <w:keepNext w:val="1"/>
+        <w:keepLines w:val="1"/>
+        <w:spacing w:after="80" w:before="280" w:line="276" w:lineRule="auto"/>
+        <w:ind w:left="720" w:firstLine="0"/>
         <w:jc w:val="both"/>
-        <w:rPr>
-          <w:u w:val="none"/>
-        </w:rPr>
-      </w:pPr>
-      <w:r>
-        <w:rPr>
-          <w:rtl w:val="0"/>
-        </w:rPr>
-        <w:t xml:space="preserve">UX3: Время обучения для превращения в опытного пользователя (роль Сваха) = 1 день</w:t>
-      </w:r>
-    </w:p>
-    <w:p>
-      <w:pPr>
-        <w:keepNext w:val="1"/>
-        <w:keepLines w:val="1"/>
-        <w:numPr>
-          <w:ilvl w:val="0"/>
-          <w:numId w:val="9"/>
-        </w:numPr>
-        <w:spacing w:after="80" w:before="0" w:beforeAutospacing="0" w:line="167.99999999999997" w:lineRule="auto"/>
-        <w:ind w:left="720" w:hanging="360"/>
+        <w:rPr/>
+      </w:pPr>
+      <w:r>
+        <w:rPr>
+          <w:b w:val="1"/>
+          <w:rtl w:val="0"/>
+        </w:rPr>
+        <w:t xml:space="preserve">3.2.3.</w:t>
+      </w:r>
+      <w:r>
+        <w:rPr>
+          <w:rtl w:val="0"/>
+        </w:rPr>
+        <w:t xml:space="preserve"> Время обучения для превращения в опытного пользователя (роль Сваха) = 1 день</w:t>
+      </w:r>
+    </w:p>
+    <w:p>
+      <w:pPr>
+        <w:keepNext w:val="1"/>
+        <w:keepLines w:val="1"/>
+        <w:spacing w:after="80" w:before="280" w:line="276" w:lineRule="auto"/>
+        <w:ind w:left="720" w:firstLine="0"/>
         <w:jc w:val="both"/>
-        <w:rPr>
-          <w:u w:val="none"/>
-        </w:rPr>
-      </w:pPr>
-      <w:r>
-        <w:rPr>
-          <w:rtl w:val="0"/>
-        </w:rPr>
-        <w:t xml:space="preserve">UX4: Достижения желаемого действия должно быть за минимальное количество кликов (&lt;=10)</w:t>
+        <w:rPr/>
+      </w:pPr>
+      <w:r>
+        <w:rPr>
+          <w:b w:val="1"/>
+          <w:rtl w:val="0"/>
+        </w:rPr>
+        <w:t xml:space="preserve">3.2.4.</w:t>
+      </w:r>
+      <w:r>
+        <w:rPr>
+          <w:rtl w:val="0"/>
+        </w:rPr>
+        <w:t xml:space="preserve"> Достижения желаемого действия должно быть за минимальное количество кликов (&lt;=10)</w:t>
       </w:r>
     </w:p>
     <w:p>
@@ -4182,19 +3930,17 @@
       <w:pPr>
         <w:keepNext w:val="1"/>
         <w:keepLines w:val="1"/>
-        <w:numPr>
-          <w:ilvl w:val="0"/>
-          <w:numId w:val="7"/>
-        </w:numPr>
-        <w:spacing w:after="80" w:before="280" w:line="167.99999999999997" w:lineRule="auto"/>
-        <w:ind w:left="720" w:hanging="360"/>
+        <w:spacing w:after="80" w:before="280" w:line="276" w:lineRule="auto"/>
+        <w:ind w:left="720" w:firstLine="0"/>
         <w:jc w:val="both"/>
-      </w:pPr>
-      <w:r>
-        <w:rPr>
-          <w:rtl w:val="0"/>
-        </w:rPr>
-        <w:t xml:space="preserve">RE1: </w:t>
+        <w:rPr/>
+      </w:pPr>
+      <w:r>
+        <w:rPr>
+          <w:b w:val="1"/>
+          <w:rtl w:val="0"/>
+        </w:rPr>
+        <w:t xml:space="preserve">3.3.1. </w:t>
       </w:r>
       <w:r>
         <w:rPr>
@@ -4233,19 +3979,23 @@
       <w:pPr>
         <w:keepNext w:val="1"/>
         <w:keepLines w:val="1"/>
-        <w:numPr>
-          <w:ilvl w:val="0"/>
-          <w:numId w:val="7"/>
-        </w:numPr>
-        <w:spacing w:after="80" w:before="280" w:line="167.99999999999997" w:lineRule="auto"/>
-        <w:ind w:left="720" w:hanging="360"/>
+        <w:spacing w:after="80" w:before="280" w:line="276" w:lineRule="auto"/>
+        <w:ind w:left="720" w:firstLine="0"/>
         <w:jc w:val="both"/>
-      </w:pPr>
-      <w:r>
-        <w:rPr>
-          <w:rtl w:val="0"/>
-        </w:rPr>
-        <w:t xml:space="preserve">RE2: Сервис не представляет доступа к каким-то жизненно важным ресурсам, то и его простой не является критичным, поэтому, будет считать, что коэффициент доступности </w:t>
+        <w:rPr/>
+      </w:pPr>
+      <w:r>
+        <w:rPr>
+          <w:b w:val="1"/>
+          <w:rtl w:val="0"/>
+        </w:rPr>
+        <w:t xml:space="preserve">3.3.2. </w:t>
+      </w:r>
+      <w:r>
+        <w:rPr>
+          <w:rtl w:val="0"/>
+        </w:rPr>
+        <w:t xml:space="preserve">Сервис не представляет доступа к каким-то жизненно важным ресурсам, то и его простой не является критичным, поэтому, будет считать, что коэффициент доступности </w:t>
       </w:r>
       <w:r>
         <w:rPr>
@@ -4265,41 +4015,58 @@
       <w:pPr>
         <w:keepNext w:val="1"/>
         <w:keepLines w:val="1"/>
-        <w:numPr>
-          <w:ilvl w:val="0"/>
-          <w:numId w:val="7"/>
-        </w:numPr>
-        <w:spacing w:after="80" w:before="280" w:line="167.99999999999997" w:lineRule="auto"/>
-        <w:ind w:left="720" w:hanging="360"/>
+        <w:spacing w:after="80" w:before="280" w:line="276" w:lineRule="auto"/>
+        <w:ind w:left="720" w:firstLine="0"/>
         <w:jc w:val="both"/>
-        <w:rPr>
-          <w:u w:val="none"/>
-        </w:rPr>
-      </w:pPr>
-      <w:r>
-        <w:rPr>
-          <w:rtl w:val="0"/>
-        </w:rPr>
-        <w:t xml:space="preserve">RE3: Среднее время между возникновением ошибок = 4 часа</w:t>
-      </w:r>
-    </w:p>
-    <w:p>
-      <w:pPr>
-        <w:keepNext w:val="1"/>
-        <w:keepLines w:val="1"/>
-        <w:numPr>
-          <w:ilvl w:val="0"/>
-          <w:numId w:val="7"/>
-        </w:numPr>
-        <w:spacing w:after="80" w:before="280" w:line="167.99999999999997" w:lineRule="auto"/>
-        <w:ind w:left="720" w:hanging="360"/>
+        <w:rPr/>
+      </w:pPr>
+      <w:r>
+        <w:rPr>
+          <w:b w:val="1"/>
+          <w:rtl w:val="0"/>
+        </w:rPr>
+        <w:t xml:space="preserve">3.3.3. </w:t>
+      </w:r>
+      <w:r>
+        <w:rPr>
+          <w:rtl w:val="0"/>
+        </w:rPr>
+        <w:t xml:space="preserve">Среднее время между возникновением ошибок = 4 часа</w:t>
+      </w:r>
+    </w:p>
+    <w:p>
+      <w:pPr>
+        <w:keepNext w:val="1"/>
+        <w:keepLines w:val="1"/>
+        <w:spacing w:after="80" w:before="280" w:line="276" w:lineRule="auto"/>
+        <w:ind w:left="720" w:firstLine="0"/>
         <w:jc w:val="both"/>
-      </w:pPr>
-      <w:r>
-        <w:rPr>
-          <w:rtl w:val="0"/>
-        </w:rPr>
-        <w:t xml:space="preserve">RE4: Среднее время между восстановления работоспособности = 4 часа</w:t>
+        <w:rPr>
+          <w:rFonts w:ascii="Arial" w:cs="Arial" w:eastAsia="Arial" w:hAnsi="Arial"/>
+          <w:b w:val="0"/>
+          <w:i w:val="0"/>
+          <w:smallCaps w:val="0"/>
+          <w:strike w:val="0"/>
+          <w:color w:val="000000"/>
+          <w:sz w:val="22"/>
+          <w:szCs w:val="22"/>
+          <w:u w:val="none"/>
+          <w:shd w:fill="auto" w:val="clear"/>
+          <w:vertAlign w:val="baseline"/>
+        </w:rPr>
+      </w:pPr>
+      <w:r>
+        <w:rPr>
+          <w:b w:val="1"/>
+          <w:rtl w:val="0"/>
+        </w:rPr>
+        <w:t xml:space="preserve">3.3.4. </w:t>
+      </w:r>
+      <w:r>
+        <w:rPr>
+          <w:rtl w:val="0"/>
+        </w:rPr>
+        <w:t xml:space="preserve">Среднее время между восстановления работоспособности = 4 часа</w:t>
       </w:r>
       <w:r>
         <w:rPr>
@@ -4423,19 +4190,23 @@
       <w:pPr>
         <w:keepNext w:val="1"/>
         <w:keepLines w:val="1"/>
-        <w:numPr>
-          <w:ilvl w:val="0"/>
-          <w:numId w:val="7"/>
-        </w:numPr>
-        <w:spacing w:after="80" w:before="280" w:line="167.99999999999997" w:lineRule="auto"/>
-        <w:ind w:left="720" w:hanging="360"/>
+        <w:spacing w:after="80" w:before="280" w:line="276" w:lineRule="auto"/>
+        <w:ind w:left="720" w:firstLine="0"/>
         <w:jc w:val="both"/>
-      </w:pPr>
-      <w:r>
-        <w:rPr>
-          <w:rtl w:val="0"/>
-        </w:rPr>
-        <w:t xml:space="preserve">PER1: </w:t>
+        <w:rPr/>
+      </w:pPr>
+      <w:r>
+        <w:rPr>
+          <w:b w:val="1"/>
+          <w:rtl w:val="0"/>
+        </w:rPr>
+        <w:t xml:space="preserve">3.4.1.</w:t>
+      </w:r>
+      <w:r>
+        <w:rPr>
+          <w:rtl w:val="0"/>
+        </w:rPr>
+        <w:t xml:space="preserve"> </w:t>
       </w:r>
       <w:r>
         <w:rPr>
@@ -4461,19 +4232,23 @@
       <w:pPr>
         <w:keepNext w:val="1"/>
         <w:keepLines w:val="1"/>
-        <w:numPr>
-          <w:ilvl w:val="0"/>
-          <w:numId w:val="7"/>
-        </w:numPr>
-        <w:spacing w:after="80" w:before="280" w:line="167.99999999999997" w:lineRule="auto"/>
-        <w:ind w:left="720" w:hanging="360"/>
+        <w:spacing w:after="80" w:before="280" w:line="276" w:lineRule="auto"/>
+        <w:ind w:left="720" w:firstLine="0"/>
         <w:jc w:val="both"/>
-      </w:pPr>
-      <w:r>
-        <w:rPr>
-          <w:rtl w:val="0"/>
-        </w:rPr>
-        <w:t xml:space="preserve">PER2: max[одновременно работающие пользователи] = </w:t>
+        <w:rPr/>
+      </w:pPr>
+      <w:r>
+        <w:rPr>
+          <w:b w:val="1"/>
+          <w:rtl w:val="0"/>
+        </w:rPr>
+        <w:t xml:space="preserve">3.4.2.</w:t>
+      </w:r>
+      <w:r>
+        <w:rPr>
+          <w:rtl w:val="0"/>
+        </w:rPr>
+        <w:t xml:space="preserve"> max[одновременно работающие пользователи] = </w:t>
       </w:r>
       <w:r>
         <w:rPr>
@@ -4525,19 +4300,23 @@
       <w:pPr>
         <w:keepNext w:val="1"/>
         <w:keepLines w:val="1"/>
-        <w:numPr>
-          <w:ilvl w:val="0"/>
-          <w:numId w:val="7"/>
-        </w:numPr>
-        <w:spacing w:after="80" w:before="280" w:line="167.99999999999997" w:lineRule="auto"/>
-        <w:ind w:left="720" w:hanging="360"/>
+        <w:spacing w:after="80" w:before="280" w:line="276" w:lineRule="auto"/>
+        <w:ind w:left="720" w:firstLine="0"/>
         <w:jc w:val="both"/>
-      </w:pPr>
-      <w:r>
-        <w:rPr>
-          <w:rtl w:val="0"/>
-        </w:rPr>
-        <w:t xml:space="preserve">PER3: Время отклика не играет роли, так как часть бизнес-процессов асинхронны в виду их связи с физически выполняемыми действиями. Общепринятым временем отклика является </w:t>
+        <w:rPr/>
+      </w:pPr>
+      <w:r>
+        <w:rPr>
+          <w:b w:val="1"/>
+          <w:rtl w:val="0"/>
+        </w:rPr>
+        <w:t xml:space="preserve">3.4.3. </w:t>
+      </w:r>
+      <w:r>
+        <w:rPr>
+          <w:rtl w:val="0"/>
+        </w:rPr>
+        <w:t xml:space="preserve">Время отклика не играет роли, так как часть бизнес-процессов асинхронны в виду их связи с физически выполняемыми действиями. Общепринятым временем отклика является </w:t>
       </w:r>
       <w:r>
         <w:rPr>
@@ -4652,7 +4431,7 @@
         <w:keepLines w:val="1"/>
         <w:numPr>
           <w:ilvl w:val="0"/>
-          <w:numId w:val="7"/>
+          <w:numId w:val="6"/>
         </w:numPr>
         <w:spacing w:after="80" w:before="280" w:line="167.99999999999997" w:lineRule="auto"/>
         <w:ind w:left="720" w:hanging="360"/>
@@ -4671,7 +4450,7 @@
         <w:keepLines w:val="1"/>
         <w:numPr>
           <w:ilvl w:val="0"/>
-          <w:numId w:val="7"/>
+          <w:numId w:val="6"/>
         </w:numPr>
         <w:spacing w:after="80" w:before="280" w:line="167.99999999999997" w:lineRule="auto"/>
         <w:ind w:left="720" w:hanging="360"/>
@@ -4690,7 +4469,7 @@
         <w:keepLines w:val="1"/>
         <w:numPr>
           <w:ilvl w:val="0"/>
-          <w:numId w:val="7"/>
+          <w:numId w:val="6"/>
         </w:numPr>
         <w:spacing w:after="80" w:before="280" w:line="167.99999999999997" w:lineRule="auto"/>
         <w:ind w:left="720" w:hanging="360"/>
@@ -4709,7 +4488,7 @@
         <w:keepLines w:val="1"/>
         <w:numPr>
           <w:ilvl w:val="0"/>
-          <w:numId w:val="7"/>
+          <w:numId w:val="6"/>
         </w:numPr>
         <w:spacing w:after="80" w:before="280" w:line="167.99999999999997" w:lineRule="auto"/>
         <w:ind w:left="720" w:hanging="360"/>
@@ -4728,7 +4507,7 @@
         <w:keepLines w:val="1"/>
         <w:numPr>
           <w:ilvl w:val="0"/>
-          <w:numId w:val="7"/>
+          <w:numId w:val="6"/>
         </w:numPr>
         <w:spacing w:after="80" w:before="280" w:line="167.99999999999997" w:lineRule="auto"/>
         <w:ind w:left="720" w:hanging="360"/>
@@ -4747,7 +4526,7 @@
         <w:keepLines w:val="1"/>
         <w:numPr>
           <w:ilvl w:val="0"/>
-          <w:numId w:val="7"/>
+          <w:numId w:val="6"/>
         </w:numPr>
         <w:spacing w:after="80" w:before="280" w:line="167.99999999999997" w:lineRule="auto"/>
         <w:ind w:left="720" w:hanging="360"/>
@@ -4766,7 +4545,7 @@
         <w:keepLines w:val="1"/>
         <w:numPr>
           <w:ilvl w:val="0"/>
-          <w:numId w:val="7"/>
+          <w:numId w:val="6"/>
         </w:numPr>
         <w:spacing w:after="80" w:before="280" w:line="167.99999999999997" w:lineRule="auto"/>
         <w:ind w:left="720" w:hanging="360"/>
@@ -4785,7 +4564,7 @@
         <w:keepLines w:val="1"/>
         <w:numPr>
           <w:ilvl w:val="0"/>
-          <w:numId w:val="7"/>
+          <w:numId w:val="6"/>
         </w:numPr>
         <w:spacing w:after="80" w:before="280" w:line="167.99999999999997" w:lineRule="auto"/>
         <w:ind w:left="720" w:hanging="360"/>
@@ -4807,7 +4586,7 @@
         <w:keepLines w:val="1"/>
         <w:numPr>
           <w:ilvl w:val="0"/>
-          <w:numId w:val="7"/>
+          <w:numId w:val="6"/>
         </w:numPr>
         <w:spacing w:after="80" w:before="280" w:line="167.99999999999997" w:lineRule="auto"/>
         <w:ind w:left="720" w:hanging="360"/>
@@ -5020,7 +4799,7 @@
         <w:keepLines w:val="1"/>
         <w:numPr>
           <w:ilvl w:val="0"/>
-          <w:numId w:val="6"/>
+          <w:numId w:val="5"/>
         </w:numPr>
         <w:spacing w:after="0" w:afterAutospacing="0" w:before="280" w:line="360" w:lineRule="auto"/>
         <w:ind w:left="720" w:hanging="360"/>
@@ -5042,7 +4821,7 @@
         <w:keepLines w:val="1"/>
         <w:numPr>
           <w:ilvl w:val="0"/>
-          <w:numId w:val="6"/>
+          <w:numId w:val="5"/>
         </w:numPr>
         <w:spacing w:after="0" w:afterAutospacing="0" w:before="0" w:beforeAutospacing="0" w:line="360" w:lineRule="auto"/>
         <w:ind w:left="720" w:hanging="360"/>
@@ -5064,7 +4843,7 @@
         <w:keepLines w:val="1"/>
         <w:numPr>
           <w:ilvl w:val="0"/>
-          <w:numId w:val="6"/>
+          <w:numId w:val="5"/>
         </w:numPr>
         <w:spacing w:after="0" w:afterAutospacing="0" w:before="0" w:beforeAutospacing="0" w:line="360" w:lineRule="auto"/>
         <w:ind w:left="720" w:hanging="360"/>
@@ -5086,7 +4865,7 @@
         <w:keepLines w:val="1"/>
         <w:numPr>
           <w:ilvl w:val="0"/>
-          <w:numId w:val="6"/>
+          <w:numId w:val="5"/>
         </w:numPr>
         <w:spacing w:after="0" w:afterAutospacing="0" w:before="0" w:beforeAutospacing="0" w:line="360" w:lineRule="auto"/>
         <w:ind w:left="720" w:hanging="360"/>
@@ -5108,7 +4887,7 @@
         <w:keepLines w:val="1"/>
         <w:numPr>
           <w:ilvl w:val="0"/>
-          <w:numId w:val="6"/>
+          <w:numId w:val="5"/>
         </w:numPr>
         <w:spacing w:after="0" w:afterAutospacing="0" w:before="0" w:beforeAutospacing="0" w:line="360" w:lineRule="auto"/>
         <w:ind w:left="720" w:hanging="360"/>
@@ -5130,7 +4909,7 @@
         <w:keepLines w:val="1"/>
         <w:numPr>
           <w:ilvl w:val="0"/>
-          <w:numId w:val="6"/>
+          <w:numId w:val="5"/>
         </w:numPr>
         <w:spacing w:after="0" w:afterAutospacing="0" w:before="0" w:beforeAutospacing="0" w:line="360" w:lineRule="auto"/>
         <w:ind w:left="720" w:hanging="360"/>
@@ -5152,7 +4931,7 @@
         <w:keepLines w:val="1"/>
         <w:numPr>
           <w:ilvl w:val="0"/>
-          <w:numId w:val="6"/>
+          <w:numId w:val="5"/>
         </w:numPr>
         <w:spacing w:after="0" w:afterAutospacing="0" w:before="0" w:beforeAutospacing="0" w:line="360" w:lineRule="auto"/>
         <w:ind w:left="720" w:hanging="360"/>
@@ -5174,7 +4953,7 @@
         <w:keepLines w:val="1"/>
         <w:numPr>
           <w:ilvl w:val="0"/>
-          <w:numId w:val="6"/>
+          <w:numId w:val="5"/>
         </w:numPr>
         <w:spacing w:after="0" w:afterAutospacing="0" w:before="0" w:beforeAutospacing="0" w:line="360" w:lineRule="auto"/>
         <w:ind w:left="720" w:hanging="360"/>
@@ -5196,7 +4975,7 @@
         <w:keepLines w:val="1"/>
         <w:numPr>
           <w:ilvl w:val="0"/>
-          <w:numId w:val="6"/>
+          <w:numId w:val="5"/>
         </w:numPr>
         <w:spacing w:after="0" w:afterAutospacing="0" w:before="0" w:beforeAutospacing="0" w:line="360" w:lineRule="auto"/>
         <w:ind w:left="720" w:hanging="360"/>
@@ -5218,7 +4997,7 @@
         <w:keepLines w:val="1"/>
         <w:numPr>
           <w:ilvl w:val="0"/>
-          <w:numId w:val="6"/>
+          <w:numId w:val="5"/>
         </w:numPr>
         <w:spacing w:after="0" w:afterAutospacing="0" w:before="0" w:beforeAutospacing="0" w:line="360" w:lineRule="auto"/>
         <w:ind w:left="720" w:hanging="360"/>
@@ -5240,7 +5019,7 @@
         <w:keepLines w:val="1"/>
         <w:numPr>
           <w:ilvl w:val="0"/>
-          <w:numId w:val="6"/>
+          <w:numId w:val="5"/>
         </w:numPr>
         <w:spacing w:after="0" w:afterAutospacing="0" w:before="0" w:beforeAutospacing="0" w:line="360" w:lineRule="auto"/>
         <w:ind w:left="720" w:hanging="360"/>
@@ -5262,7 +5041,7 @@
         <w:keepLines w:val="1"/>
         <w:numPr>
           <w:ilvl w:val="0"/>
-          <w:numId w:val="6"/>
+          <w:numId w:val="5"/>
         </w:numPr>
         <w:spacing w:after="0" w:afterAutospacing="0" w:before="0" w:beforeAutospacing="0" w:line="360" w:lineRule="auto"/>
         <w:ind w:left="720" w:hanging="360"/>
@@ -5284,7 +5063,7 @@
         <w:keepLines w:val="1"/>
         <w:numPr>
           <w:ilvl w:val="0"/>
-          <w:numId w:val="6"/>
+          <w:numId w:val="5"/>
         </w:numPr>
         <w:spacing w:after="80" w:before="0" w:beforeAutospacing="0" w:line="360" w:lineRule="auto"/>
         <w:ind w:left="720" w:hanging="360"/>
@@ -6308,7 +6087,7 @@
     </w:p>
     <w:sectPr>
       <w:pgSz w:h="15840" w:w="12240" w:orient="portrait"/>
-      <w:pgMar w:bottom="1440" w:top="1440" w:left="1440" w:right="1440" w:header="720" w:footer="720"/>
+      <w:pgMar w:bottom="1133.8582677165355" w:top="1133.8582677165355" w:left="1133.8582677165355" w:right="1133.8582677165355" w:header="720" w:footer="720"/>
       <w:pgNumType w:start="1"/>
     </w:sectPr>
   </w:body>
@@ -6981,116 +6760,6 @@
     <w:lvl w:ilvl="0">
       <w:start w:val="1"/>
       <w:numFmt w:val="bullet"/>
-      <w:lvlText w:val="●"/>
-      <w:lvlJc w:val="left"/>
-      <w:pPr>
-        <w:ind w:left="720" w:hanging="360"/>
-      </w:pPr>
-      <w:rPr>
-        <w:u w:val="none"/>
-      </w:rPr>
-    </w:lvl>
-    <w:lvl w:ilvl="1">
-      <w:start w:val="1"/>
-      <w:numFmt w:val="bullet"/>
-      <w:lvlText w:val="○"/>
-      <w:lvlJc w:val="left"/>
-      <w:pPr>
-        <w:ind w:left="1440" w:hanging="360"/>
-      </w:pPr>
-      <w:rPr>
-        <w:u w:val="none"/>
-      </w:rPr>
-    </w:lvl>
-    <w:lvl w:ilvl="2">
-      <w:start w:val="1"/>
-      <w:numFmt w:val="bullet"/>
-      <w:lvlText w:val="■"/>
-      <w:lvlJc w:val="left"/>
-      <w:pPr>
-        <w:ind w:left="2160" w:hanging="360"/>
-      </w:pPr>
-      <w:rPr>
-        <w:u w:val="none"/>
-      </w:rPr>
-    </w:lvl>
-    <w:lvl w:ilvl="3">
-      <w:start w:val="1"/>
-      <w:numFmt w:val="bullet"/>
-      <w:lvlText w:val="●"/>
-      <w:lvlJc w:val="left"/>
-      <w:pPr>
-        <w:ind w:left="2880" w:hanging="360"/>
-      </w:pPr>
-      <w:rPr>
-        <w:u w:val="none"/>
-      </w:rPr>
-    </w:lvl>
-    <w:lvl w:ilvl="4">
-      <w:start w:val="1"/>
-      <w:numFmt w:val="bullet"/>
-      <w:lvlText w:val="○"/>
-      <w:lvlJc w:val="left"/>
-      <w:pPr>
-        <w:ind w:left="3600" w:hanging="360"/>
-      </w:pPr>
-      <w:rPr>
-        <w:u w:val="none"/>
-      </w:rPr>
-    </w:lvl>
-    <w:lvl w:ilvl="5">
-      <w:start w:val="1"/>
-      <w:numFmt w:val="bullet"/>
-      <w:lvlText w:val="■"/>
-      <w:lvlJc w:val="left"/>
-      <w:pPr>
-        <w:ind w:left="4320" w:hanging="360"/>
-      </w:pPr>
-      <w:rPr>
-        <w:u w:val="none"/>
-      </w:rPr>
-    </w:lvl>
-    <w:lvl w:ilvl="6">
-      <w:start w:val="1"/>
-      <w:numFmt w:val="bullet"/>
-      <w:lvlText w:val="●"/>
-      <w:lvlJc w:val="left"/>
-      <w:pPr>
-        <w:ind w:left="5040" w:hanging="360"/>
-      </w:pPr>
-      <w:rPr>
-        <w:u w:val="none"/>
-      </w:rPr>
-    </w:lvl>
-    <w:lvl w:ilvl="7">
-      <w:start w:val="1"/>
-      <w:numFmt w:val="bullet"/>
-      <w:lvlText w:val="○"/>
-      <w:lvlJc w:val="left"/>
-      <w:pPr>
-        <w:ind w:left="5760" w:hanging="360"/>
-      </w:pPr>
-      <w:rPr>
-        <w:u w:val="none"/>
-      </w:rPr>
-    </w:lvl>
-    <w:lvl w:ilvl="8">
-      <w:start w:val="1"/>
-      <w:numFmt w:val="bullet"/>
-      <w:lvlText w:val="■"/>
-      <w:lvlJc w:val="left"/>
-      <w:pPr>
-        <w:ind w:left="6480" w:hanging="360"/>
-      </w:pPr>
-      <w:rPr>
-        <w:u w:val="none"/>
-      </w:rPr>
-    </w:lvl>
-  </w:abstractNum>
-  <w:abstractNum w:abstractNumId="8">
-    <w:lvl w:ilvl="0">
-      <w:start w:val="1"/>
-      <w:numFmt w:val="bullet"/>
       <w:lvlText w:val="-"/>
       <w:lvlJc w:val="left"/>
       <w:pPr>
@@ -7197,117 +6866,7 @@
       </w:rPr>
     </w:lvl>
   </w:abstractNum>
-  <w:abstractNum w:abstractNumId="9">
-    <w:lvl w:ilvl="0">
-      <w:start w:val="1"/>
-      <w:numFmt w:val="bullet"/>
-      <w:lvlText w:val="●"/>
-      <w:lvlJc w:val="left"/>
-      <w:pPr>
-        <w:ind w:left="720" w:hanging="360"/>
-      </w:pPr>
-      <w:rPr>
-        <w:u w:val="none"/>
-      </w:rPr>
-    </w:lvl>
-    <w:lvl w:ilvl="1">
-      <w:start w:val="1"/>
-      <w:numFmt w:val="bullet"/>
-      <w:lvlText w:val="○"/>
-      <w:lvlJc w:val="left"/>
-      <w:pPr>
-        <w:ind w:left="1440" w:hanging="360"/>
-      </w:pPr>
-      <w:rPr>
-        <w:u w:val="none"/>
-      </w:rPr>
-    </w:lvl>
-    <w:lvl w:ilvl="2">
-      <w:start w:val="1"/>
-      <w:numFmt w:val="bullet"/>
-      <w:lvlText w:val="■"/>
-      <w:lvlJc w:val="left"/>
-      <w:pPr>
-        <w:ind w:left="2160" w:hanging="360"/>
-      </w:pPr>
-      <w:rPr>
-        <w:u w:val="none"/>
-      </w:rPr>
-    </w:lvl>
-    <w:lvl w:ilvl="3">
-      <w:start w:val="1"/>
-      <w:numFmt w:val="bullet"/>
-      <w:lvlText w:val="●"/>
-      <w:lvlJc w:val="left"/>
-      <w:pPr>
-        <w:ind w:left="2880" w:hanging="360"/>
-      </w:pPr>
-      <w:rPr>
-        <w:u w:val="none"/>
-      </w:rPr>
-    </w:lvl>
-    <w:lvl w:ilvl="4">
-      <w:start w:val="1"/>
-      <w:numFmt w:val="bullet"/>
-      <w:lvlText w:val="○"/>
-      <w:lvlJc w:val="left"/>
-      <w:pPr>
-        <w:ind w:left="3600" w:hanging="360"/>
-      </w:pPr>
-      <w:rPr>
-        <w:u w:val="none"/>
-      </w:rPr>
-    </w:lvl>
-    <w:lvl w:ilvl="5">
-      <w:start w:val="1"/>
-      <w:numFmt w:val="bullet"/>
-      <w:lvlText w:val="■"/>
-      <w:lvlJc w:val="left"/>
-      <w:pPr>
-        <w:ind w:left="4320" w:hanging="360"/>
-      </w:pPr>
-      <w:rPr>
-        <w:u w:val="none"/>
-      </w:rPr>
-    </w:lvl>
-    <w:lvl w:ilvl="6">
-      <w:start w:val="1"/>
-      <w:numFmt w:val="bullet"/>
-      <w:lvlText w:val="●"/>
-      <w:lvlJc w:val="left"/>
-      <w:pPr>
-        <w:ind w:left="5040" w:hanging="360"/>
-      </w:pPr>
-      <w:rPr>
-        <w:u w:val="none"/>
-      </w:rPr>
-    </w:lvl>
-    <w:lvl w:ilvl="7">
-      <w:start w:val="1"/>
-      <w:numFmt w:val="bullet"/>
-      <w:lvlText w:val="○"/>
-      <w:lvlJc w:val="left"/>
-      <w:pPr>
-        <w:ind w:left="5760" w:hanging="360"/>
-      </w:pPr>
-      <w:rPr>
-        <w:u w:val="none"/>
-      </w:rPr>
-    </w:lvl>
-    <w:lvl w:ilvl="8">
-      <w:start w:val="1"/>
-      <w:numFmt w:val="bullet"/>
-      <w:lvlText w:val="■"/>
-      <w:lvlJc w:val="left"/>
-      <w:pPr>
-        <w:ind w:left="6480" w:hanging="360"/>
-      </w:pPr>
-      <w:rPr>
-        <w:u w:val="none"/>
-      </w:rPr>
-    </w:lvl>
-  </w:abstractNum>
-  <w:abstractNum w:abstractNumId="10">
+  <w:abstractNum w:abstractNumId="8">
     <w:lvl w:ilvl="0">
       <w:start w:val="1"/>
       <w:numFmt w:val="decimal"/>
@@ -7440,12 +6999,6 @@
   </w:num>
   <w:num w:numId="8">
     <w:abstractNumId w:val="8"/>
-  </w:num>
-  <w:num w:numId="9">
-    <w:abstractNumId w:val="9"/>
-  </w:num>
-  <w:num w:numId="10">
-    <w:abstractNumId w:val="10"/>
   </w:num>
 </w:numbering>
 </file>
@@ -8334,7 +7887,7 @@
 
 <file path=customXML/item1.xml><?xml version="1.0" encoding="utf-8"?>
 <go:gDocsCustomXmlDataStorage xmlns:go="http://customooxmlschemas.google.com/" xmlns:r="http://schemas.openxmlformats.org/officeDocument/2006/relationships" uri="GoogleDocsCustomDataVersion1">
-  <go:docsCustomData xmlns:go="http://customooxmlschemas.google.com/" roundtripDataSignature="AMtx7mjkTD0syR5m9PHRfZO6qg1KgTsPmQ==">AMUW2mVpT7r1Aq+xZ2XMAxmRlvvFbsUfEcStHJh77kbvlWWPxwDhtXcFkjoVHx0PY3mG3BKW06IguOiUe1fndy3+Nc2I5ke+t8CXM4Yqng5+SSuTPxsbGBk=</go:docsCustomData>
+  <go:docsCustomData xmlns:go="http://customooxmlschemas.google.com/" roundtripDataSignature="AMtx7mjkTD0syR5m9PHRfZO6qg1KgTsPmQ==">AMUW2mU6DrAsVPi1GTCNR1l3dw2qGg+u9W05aPYZnrFjo+2QwQ//nD52GBxHdtcXlC5mSdOLFRsjoIULrZne7bG0cwzYD6c1w2nkkgvbiiEry6vPJcMEzGE=</go:docsCustomData>
 </go:gDocsCustomXmlDataStorage>
 </file>
 
